--- a/Tema 3/Practica 5/Practica ssh seguro.docx
+++ b/Tema 3/Practica 5/Practica ssh seguro.docx
@@ -1,14 +1,30 @@
 
 <file path=word/document.xml><?xml version="1.0" encoding="utf-8"?>
-<w:document xmlns:ve="http://schemas.openxmlformats.org/markup-compatibility/2006" xmlns:o="urn:schemas-microsoft-com:office:office" xmlns:r="http://schemas.openxmlformats.org/officeDocument/2006/relationships" xmlns:m="http://schemas.openxmlformats.org/officeDocument/2006/math" xmlns:v="urn:schemas-microsoft-com:vml" xmlns:wp="http://schemas.openxmlformats.org/drawingml/2006/wordprocessingDrawing" xmlns:w10="urn:schemas-microsoft-com:office:word" xmlns:w="http://schemas.openxmlformats.org/wordprocessingml/2006/main" xmlns:wne="http://schemas.microsoft.com/office/word/2006/wordml">
+<w:document xmlns:o="urn:schemas-microsoft-com:office:office" xmlns:r="http://schemas.openxmlformats.org/officeDocument/2006/relationships" xmlns:v="urn:schemas-microsoft-com:vml" xmlns:w="http://schemas.openxmlformats.org/wordprocessingml/2006/main" xmlns:w10="urn:schemas-microsoft-com:office:word" xmlns:wp="http://schemas.openxmlformats.org/drawingml/2006/wordprocessingDrawing" xmlns:wps="http://schemas.microsoft.com/office/word/2010/wordprocessingShape" xmlns:wpg="http://schemas.microsoft.com/office/word/2010/wordprocessingGroup" xmlns:mc="http://schemas.openxmlformats.org/markup-compatibility/2006" xmlns:wp14="http://schemas.microsoft.com/office/word/2010/wordprocessingDrawing" xmlns:w14="http://schemas.microsoft.com/office/word/2010/wordml" mc:Ignorable="w14 wp14">
   <w:body>
-    <w:p/>
-    <w:p/>
+    <w:p>
+      <w:pPr>
+        <w:pStyle w:val="Normal"/>
+        <w:rPr/>
+      </w:pPr>
+      <w:r>
+        <w:rPr/>
+      </w:r>
+    </w:p>
+    <w:p>
+      <w:pPr>
+        <w:pStyle w:val="Normal"/>
+        <w:rPr/>
+      </w:pPr>
+      <w:r>
+        <w:rPr/>
+      </w:r>
+    </w:p>
     <w:p>
       <w:pPr>
         <w:pStyle w:val="Heading3"/>
         <w:shd w:val="clear" w:color="auto" w:fill="FFFFFF"/>
-        <w:spacing w:before="330" w:beforeAutospacing="0" w:after="330" w:afterAutospacing="0"/>
+        <w:spacing w:beforeAutospacing="0" w:before="330" w:afterAutospacing="0" w:after="330"/>
         <w:rPr>
           <w:rFonts w:ascii="Georgia" w:hAnsi="Georgia"/>
           <w:color w:val="141412"/>
@@ -23,17 +39,77 @@
           <w:sz w:val="33"/>
           <w:szCs w:val="33"/>
         </w:rPr>
-        <w:t>Práctica</w:t>
-      </w:r>
-      <w:r>
+        <w:t xml:space="preserve">Práctica 5: Entorno seguro para usuarios SSH </w:t>
+      </w:r>
+    </w:p>
+    <w:p>
+      <w:pPr>
+        <w:pStyle w:val="Normal"/>
+        <w:rPr>
+          <w:rFonts w:ascii="Helvetica" w:hAnsi="Helvetica" w:cs="Helvetica"/>
+          <w:b/>
+          <w:b/>
+          <w:color w:val="141412"/>
+        </w:rPr>
+      </w:pPr>
+      <w:r>
+        <w:rPr>
+          <w:rFonts w:cs="Helvetica" w:ascii="Helvetica" w:hAnsi="Helvetica"/>
+          <w:b/>
+          <w:color w:val="141412"/>
+        </w:rPr>
+        <w:t>Completa los comandos necesarios en los huecos en blanco</w:t>
+      </w:r>
+    </w:p>
+    <w:p>
+      <w:pPr>
+        <w:pStyle w:val="Normal"/>
+        <w:rPr>
+          <w:rFonts w:ascii="Helvetica" w:hAnsi="Helvetica" w:cs="Helvetica"/>
+          <w:color w:val="141412"/>
+        </w:rPr>
+      </w:pPr>
+      <w:r>
+        <w:rPr>
+          <w:rFonts w:cs="Helvetica" w:ascii="Helvetica" w:hAnsi="Helvetica"/>
+          <w:color w:val="141412"/>
+        </w:rPr>
+      </w:r>
+    </w:p>
+    <w:p>
+      <w:pPr>
+        <w:pStyle w:val="Normal"/>
+        <w:rPr/>
+      </w:pPr>
+      <w:r>
+        <w:rPr>
+          <w:rFonts w:cs="Helvetica" w:ascii="Helvetica" w:hAnsi="Helvetica"/>
+          <w:color w:val="141412"/>
+        </w:rPr>
+        <w:t>Supongamos que administramos un servidor para alojamiento compartido profesional (hosting) en el que los usuarios sólo van a poder acceder a su directorio “home”.  Estos usuarios no van a poder leer ni acceder a ninguna parte del sistema de ficheros que no esté bajo su directorio home</w:t>
+      </w:r>
+    </w:p>
+    <w:p>
+      <w:pPr>
+        <w:pStyle w:val="Normal"/>
+        <w:rPr/>
+      </w:pPr>
+      <w:r>
+        <w:rPr/>
+      </w:r>
+    </w:p>
+    <w:p>
+      <w:pPr>
+        <w:pStyle w:val="Heading3"/>
+        <w:shd w:val="clear" w:color="auto" w:fill="FFFFFF"/>
+        <w:spacing w:beforeAutospacing="0" w:before="330" w:afterAutospacing="0" w:after="330"/>
         <w:rPr>
           <w:rFonts w:ascii="Georgia" w:hAnsi="Georgia"/>
           <w:color w:val="141412"/>
           <w:sz w:val="33"/>
           <w:szCs w:val="33"/>
         </w:rPr>
-        <w:t xml:space="preserve"> 5</w:t>
-      </w:r>
+      </w:pPr>
       <w:r>
         <w:rPr>
           <w:rFonts w:ascii="Georgia" w:hAnsi="Georgia"/>
@@ -41,173 +117,41 @@
           <w:sz w:val="33"/>
           <w:szCs w:val="33"/>
         </w:rPr>
-        <w:t xml:space="preserve">: </w:t>
-      </w:r>
-      <w:r>
-        <w:rPr>
-          <w:rFonts w:ascii="Georgia" w:hAnsi="Georgia"/>
-          <w:color w:val="141412"/>
-          <w:sz w:val="33"/>
-          <w:szCs w:val="33"/>
-        </w:rPr>
-        <w:t xml:space="preserve">Entorno seguro para usuarios SSH </w:t>
-      </w:r>
-    </w:p>
-    <w:p>
-      <w:pPr>
-        <w:rPr>
-          <w:rFonts w:ascii="Helvetica" w:hAnsi="Helvetica" w:cs="Helvetica"/>
-          <w:b/>
-          <w:color w:val="141412"/>
-        </w:rPr>
-      </w:pPr>
-      <w:r>
-        <w:rPr>
-          <w:rFonts w:ascii="Helvetica" w:hAnsi="Helvetica" w:cs="Helvetica"/>
-          <w:b/>
-          <w:color w:val="141412"/>
-        </w:rPr>
-        <w:t>Completa los comando</w:t>
-      </w:r>
-      <w:r>
-        <w:rPr>
-          <w:rFonts w:ascii="Helvetica" w:hAnsi="Helvetica" w:cs="Helvetica"/>
-          <w:b/>
-          <w:color w:val="141412"/>
-        </w:rPr>
-        <w:t>s necesarios</w:t>
-      </w:r>
-      <w:r>
-        <w:rPr>
-          <w:rFonts w:ascii="Helvetica" w:hAnsi="Helvetica" w:cs="Helvetica"/>
-          <w:b/>
-          <w:color w:val="141412"/>
-        </w:rPr>
-        <w:t xml:space="preserve"> en los huecos en blanco</w:t>
-      </w:r>
-    </w:p>
-    <w:p>
-      <w:pPr>
-        <w:rPr>
-          <w:rFonts w:ascii="Helvetica" w:hAnsi="Helvetica" w:cs="Helvetica"/>
-          <w:color w:val="141412"/>
-        </w:rPr>
-      </w:pPr>
-    </w:p>
-    <w:p>
-      <w:r>
-        <w:rPr>
-          <w:rFonts w:ascii="Helvetica" w:hAnsi="Helvetica" w:cs="Helvetica"/>
-          <w:color w:val="141412"/>
-        </w:rPr>
-        <w:t xml:space="preserve">Supongamos que administramos un servidor para alojamiento compartido profesional (hosting) en el que los usuarios </w:t>
-      </w:r>
-      <w:r>
-        <w:rPr>
-          <w:rFonts w:ascii="Helvetica" w:hAnsi="Helvetica" w:cs="Helvetica"/>
-          <w:color w:val="141412"/>
-        </w:rPr>
-        <w:t>sólo van a poder acceder a su directorio “home”.  Estos usuarios no van a poder leer ni acceder a ninguna parte del sistema de ficheros que no esté</w:t>
-      </w:r>
-      <w:r>
-        <w:rPr>
-          <w:rFonts w:ascii="Helvetica" w:hAnsi="Helvetica" w:cs="Helvetica"/>
-          <w:color w:val="141412"/>
-        </w:rPr>
-        <w:t xml:space="preserve"> </w:t>
-      </w:r>
-      <w:r>
-        <w:rPr>
-          <w:rFonts w:ascii="Helvetica" w:hAnsi="Helvetica" w:cs="Helvetica"/>
-          <w:color w:val="141412"/>
-        </w:rPr>
-        <w:t>bajo su directorio home</w:t>
-      </w:r>
-    </w:p>
-    <w:p/>
-    <w:p>
-      <w:pPr>
-        <w:pStyle w:val="Heading3"/>
-        <w:shd w:val="clear" w:color="auto" w:fill="FFFFFF"/>
-        <w:spacing w:before="330" w:beforeAutospacing="0" w:after="330" w:afterAutospacing="0"/>
-        <w:rPr>
-          <w:rFonts w:ascii="Georgia" w:hAnsi="Georgia"/>
-          <w:color w:val="141412"/>
-          <w:sz w:val="33"/>
-          <w:szCs w:val="33"/>
-        </w:rPr>
-      </w:pPr>
-      <w:r>
-        <w:rPr>
-          <w:rFonts w:ascii="Georgia" w:hAnsi="Georgia"/>
-          <w:color w:val="141412"/>
-          <w:sz w:val="33"/>
-          <w:szCs w:val="33"/>
-        </w:rPr>
-        <w:t>Creamos un grupo nuevo</w:t>
-      </w:r>
-      <w:r>
-        <w:rPr>
-          <w:rFonts w:ascii="Georgia" w:hAnsi="Georgia"/>
-          <w:color w:val="141412"/>
-          <w:sz w:val="33"/>
-          <w:szCs w:val="33"/>
-        </w:rPr>
-        <w:t xml:space="preserve"> llamado “hostusers”</w:t>
-      </w:r>
-      <w:r>
-        <w:rPr>
-          <w:rFonts w:ascii="Georgia" w:hAnsi="Georgia"/>
-          <w:color w:val="141412"/>
-          <w:sz w:val="33"/>
-          <w:szCs w:val="33"/>
-        </w:rPr>
-        <w:t>.</w:t>
+        <w:t>Creamos un grupo nuevo llamado “hostusers”.</w:t>
       </w:r>
     </w:p>
     <w:p>
       <w:pPr>
         <w:pStyle w:val="NormalWeb"/>
         <w:shd w:val="clear" w:color="auto" w:fill="FFFFFF"/>
-        <w:spacing w:before="0" w:beforeAutospacing="0" w:after="360" w:afterAutospacing="0" w:line="360" w:lineRule="atLeast"/>
-        <w:rPr>
-          <w:rFonts w:ascii="Helvetica" w:hAnsi="Helvetica" w:cs="Helvetica"/>
-          <w:color w:val="141412"/>
-        </w:rPr>
-      </w:pPr>
-      <w:r>
-        <w:rPr>
-          <w:rFonts w:ascii="Helvetica" w:hAnsi="Helvetica" w:cs="Helvetica"/>
-          <w:color w:val="141412"/>
-        </w:rPr>
-        <w:t>Los usuarios de este grupo tendrán automáticamente restringido el sistema de directorios a su propio directorio cerrado. No pudiendo sa</w:t>
-      </w:r>
-      <w:r>
-        <w:rPr>
-          <w:rFonts w:ascii="Helvetica" w:hAnsi="Helvetica" w:cs="Helvetica"/>
-          <w:color w:val="141412"/>
-        </w:rPr>
-        <w:t>lir ni ver</w:t>
-      </w:r>
-      <w:r>
-        <w:rPr>
-          <w:rFonts w:ascii="Helvetica" w:hAnsi="Helvetica" w:cs="Helvetica"/>
-          <w:color w:val="141412"/>
-        </w:rPr>
-        <w:t xml:space="preserve"> más allá de su directorio raíz.</w:t>
+        <w:spacing w:lineRule="atLeast" w:line="360" w:beforeAutospacing="0" w:before="0" w:afterAutospacing="0" w:after="360"/>
+        <w:rPr/>
+      </w:pPr>
+      <w:r>
+        <w:rPr>
+          <w:rFonts w:cs="Helvetica" w:ascii="Helvetica" w:hAnsi="Helvetica"/>
+          <w:color w:val="141412"/>
+        </w:rPr>
+        <w:t>Los usuarios de este grupo tendrán automáticamente restringido el sistema de directorios a su propio directorio cerrado. No pudiendo salir ni ver más allá de su directorio raíz.</w:t>
       </w:r>
     </w:p>
     <w:tbl>
       <w:tblPr>
         <w:tblW w:w="9060" w:type="dxa"/>
+        <w:jc w:val="left"/>
+        <w:tblInd w:w="0" w:type="dxa"/>
         <w:tblBorders>
-          <w:top w:val="single" w:sz="4" w:space="0" w:color="auto"/>
-          <w:left w:val="single" w:sz="4" w:space="0" w:color="auto"/>
-          <w:bottom w:val="single" w:sz="4" w:space="0" w:color="auto"/>
-          <w:right w:val="single" w:sz="4" w:space="0" w:color="auto"/>
+          <w:top w:val="single" w:sz="4" w:space="0" w:color="000000"/>
+          <w:left w:val="single" w:sz="4" w:space="0" w:color="000000"/>
+          <w:bottom w:val="single" w:sz="4" w:space="0" w:color="000000"/>
+          <w:right w:val="single" w:sz="4" w:space="0" w:color="000000"/>
+          <w:insideH w:val="single" w:sz="4" w:space="0" w:color="000000"/>
+          <w:insideV w:val="single" w:sz="4" w:space="0" w:color="000000"/>
         </w:tblBorders>
         <w:tblCellMar>
+          <w:top w:w="0" w:type="dxa"/>
           <w:left w:w="0" w:type="dxa"/>
+          <w:bottom w:w="0" w:type="dxa"/>
           <w:right w:w="0" w:type="dxa"/>
         </w:tblCellMar>
         <w:tblLook w:val="0000"/>
@@ -217,17 +161,94 @@
       </w:tblGrid>
       <w:tr>
         <w:trPr>
-          <w:trHeight w:val="662"/>
+          <w:trHeight w:val="662" w:hRule="atLeast"/>
         </w:trPr>
         <w:tc>
           <w:tcPr>
             <w:tcW w:w="9060" w:type="dxa"/>
+            <w:tcBorders>
+              <w:top w:val="single" w:sz="4" w:space="0" w:color="000000"/>
+              <w:left w:val="single" w:sz="4" w:space="0" w:color="000000"/>
+              <w:bottom w:val="single" w:sz="4" w:space="0" w:color="000000"/>
+              <w:right w:val="single" w:sz="4" w:space="0" w:color="000000"/>
+              <w:insideH w:val="single" w:sz="4" w:space="0" w:color="000000"/>
+              <w:insideV w:val="single" w:sz="4" w:space="0" w:color="000000"/>
+            </w:tcBorders>
+            <w:shd w:fill="auto" w:val="clear"/>
             <w:vAlign w:val="center"/>
           </w:tcPr>
           <w:p>
             <w:pPr>
-              <w:divId w:val="304743677"/>
-            </w:pPr>
+              <w:pStyle w:val="Normal"/>
+              <w:rPr/>
+            </w:pPr>
+            <w:r>
+              <w:rPr/>
+              <w:t>groupadd hostusers</w:t>
+            </w:r>
+          </w:p>
+          <w:p>
+            <w:pPr>
+              <w:pStyle w:val="Normal"/>
+              <w:rPr/>
+            </w:pPr>
+            <w:r>
+              <w:rPr/>
+              <w:drawing>
+                <wp:anchor behindDoc="0" distT="0" distB="0" distL="0" distR="0" simplePos="0" locked="0" layoutInCell="1" allowOverlap="1" relativeHeight="12">
+                  <wp:simplePos x="0" y="0"/>
+                  <wp:positionH relativeFrom="column">
+                    <wp:posOffset>41275</wp:posOffset>
+                  </wp:positionH>
+                  <wp:positionV relativeFrom="paragraph">
+                    <wp:posOffset>108585</wp:posOffset>
+                  </wp:positionV>
+                  <wp:extent cx="4524375" cy="200025"/>
+                  <wp:effectExtent l="0" t="0" r="0" b="0"/>
+                  <wp:wrapSquare wrapText="largest"/>
+                  <wp:docPr id="1" name="Image2" descr=""/>
+                  <wp:cNvGraphicFramePr>
+                    <a:graphicFrameLocks xmlns:a="http://schemas.openxmlformats.org/drawingml/2006/main" noChangeAspect="1"/>
+                  </wp:cNvGraphicFramePr>
+                  <a:graphic xmlns:a="http://schemas.openxmlformats.org/drawingml/2006/main">
+                    <a:graphicData uri="http://schemas.openxmlformats.org/drawingml/2006/picture">
+                      <pic:pic xmlns:pic="http://schemas.openxmlformats.org/drawingml/2006/picture">
+                        <pic:nvPicPr>
+                          <pic:cNvPr id="1" name="Image2" descr=""/>
+                          <pic:cNvPicPr>
+                            <a:picLocks noChangeAspect="1" noChangeArrowheads="1"/>
+                          </pic:cNvPicPr>
+                        </pic:nvPicPr>
+                        <pic:blipFill>
+                          <a:blip r:embed="rId2"/>
+                          <a:stretch>
+                            <a:fillRect/>
+                          </a:stretch>
+                        </pic:blipFill>
+                        <pic:spPr bwMode="auto">
+                          <a:xfrm>
+                            <a:off x="0" y="0"/>
+                            <a:ext cx="4524375" cy="200025"/>
+                          </a:xfrm>
+                          <a:prstGeom prst="rect">
+                            <a:avLst/>
+                          </a:prstGeom>
+                        </pic:spPr>
+                      </pic:pic>
+                    </a:graphicData>
+                  </a:graphic>
+                </wp:anchor>
+              </w:drawing>
+            </w:r>
+          </w:p>
+          <w:p>
+            <w:pPr>
+              <w:pStyle w:val="Normal"/>
+              <w:rPr/>
+            </w:pPr>
+            <w:r>
+              <w:rPr/>
+            </w:r>
           </w:p>
         </w:tc>
       </w:tr>
@@ -236,7 +257,7 @@
       <w:pPr>
         <w:pStyle w:val="Heading3"/>
         <w:shd w:val="clear" w:color="auto" w:fill="FFFFFF"/>
-        <w:spacing w:before="330" w:beforeAutospacing="0" w:after="330" w:afterAutospacing="0"/>
+        <w:spacing w:beforeAutospacing="0" w:before="330" w:afterAutospacing="0" w:after="330"/>
         <w:rPr>
           <w:rFonts w:ascii="Georgia" w:hAnsi="Georgia"/>
           <w:color w:val="141412"/>
@@ -258,7 +279,7 @@
       <w:pPr>
         <w:pStyle w:val="NormalWeb"/>
         <w:shd w:val="clear" w:color="auto" w:fill="FFFFFF"/>
-        <w:spacing w:before="0" w:beforeAutospacing="0" w:after="360" w:afterAutospacing="0" w:line="360" w:lineRule="atLeast"/>
+        <w:spacing w:lineRule="atLeast" w:line="360" w:beforeAutospacing="0" w:before="0" w:afterAutospacing="0" w:after="360"/>
         <w:rPr>
           <w:rFonts w:ascii="Helvetica" w:hAnsi="Helvetica" w:cs="Helvetica"/>
           <w:color w:val="141412"/>
@@ -266,44 +287,29 @@
       </w:pPr>
       <w:r>
         <w:rPr>
-          <w:rFonts w:ascii="Helvetica" w:hAnsi="Helvetica" w:cs="Helvetica"/>
-          <w:color w:val="141412"/>
-        </w:rPr>
-        <w:t>Este usuario tiene la particularidad que no podrá acceder a un terminal y sólo podrá acceder mediante un cliente s</w:t>
-      </w:r>
-      <w:r>
-        <w:rPr>
-          <w:rFonts w:ascii="Helvetica" w:hAnsi="Helvetica" w:cs="Helvetica"/>
-          <w:color w:val="141412"/>
-        </w:rPr>
-        <w:t>ftp a sus directorios cerrados</w:t>
-      </w:r>
-      <w:r>
-        <w:rPr>
-          <w:rFonts w:ascii="Helvetica" w:hAnsi="Helvetica" w:cs="Helvetica"/>
-          <w:color w:val="141412"/>
-        </w:rPr>
-        <w:t>.</w:t>
-      </w:r>
-      <w:r>
-        <w:rPr>
-          <w:rFonts w:ascii="Helvetica" w:hAnsi="Helvetica" w:cs="Helvetica"/>
-          <w:color w:val="141412"/>
-        </w:rPr>
-        <w:t xml:space="preserve"> Le asignamos una contraseña a este usuario</w:t>
+          <w:rFonts w:cs="Helvetica" w:ascii="Helvetica" w:hAnsi="Helvetica"/>
+          <w:color w:val="141412"/>
+        </w:rPr>
+        <w:t>Este usuario tiene la particularidad que no podrá acceder a un terminal y sólo podrá acceder mediante un cliente sftp a sus directorios cerrados. Le asignamos una contraseña a este usuario</w:t>
       </w:r>
     </w:p>
     <w:tbl>
       <w:tblPr>
         <w:tblW w:w="9060" w:type="dxa"/>
+        <w:jc w:val="left"/>
+        <w:tblInd w:w="0" w:type="dxa"/>
         <w:tblBorders>
-          <w:top w:val="single" w:sz="4" w:space="0" w:color="auto"/>
-          <w:left w:val="single" w:sz="4" w:space="0" w:color="auto"/>
-          <w:bottom w:val="single" w:sz="4" w:space="0" w:color="auto"/>
-          <w:right w:val="single" w:sz="4" w:space="0" w:color="auto"/>
+          <w:top w:val="single" w:sz="4" w:space="0" w:color="000000"/>
+          <w:left w:val="single" w:sz="4" w:space="0" w:color="000000"/>
+          <w:bottom w:val="single" w:sz="4" w:space="0" w:color="000000"/>
+          <w:right w:val="single" w:sz="4" w:space="0" w:color="000000"/>
+          <w:insideH w:val="single" w:sz="4" w:space="0" w:color="000000"/>
+          <w:insideV w:val="single" w:sz="4" w:space="0" w:color="000000"/>
         </w:tblBorders>
         <w:tblCellMar>
+          <w:top w:w="0" w:type="dxa"/>
           <w:left w:w="0" w:type="dxa"/>
+          <w:bottom w:w="0" w:type="dxa"/>
           <w:right w:w="0" w:type="dxa"/>
         </w:tblCellMar>
         <w:tblLook w:val="0000"/>
@@ -313,14 +319,95 @@
       </w:tblGrid>
       <w:tr>
         <w:trPr>
-          <w:trHeight w:val="755"/>
+          <w:trHeight w:val="755" w:hRule="atLeast"/>
         </w:trPr>
         <w:tc>
           <w:tcPr>
             <w:tcW w:w="9060" w:type="dxa"/>
+            <w:tcBorders>
+              <w:top w:val="single" w:sz="4" w:space="0" w:color="000000"/>
+              <w:left w:val="single" w:sz="4" w:space="0" w:color="000000"/>
+              <w:bottom w:val="single" w:sz="4" w:space="0" w:color="000000"/>
+              <w:right w:val="single" w:sz="4" w:space="0" w:color="000000"/>
+              <w:insideH w:val="single" w:sz="4" w:space="0" w:color="000000"/>
+              <w:insideV w:val="single" w:sz="4" w:space="0" w:color="000000"/>
+            </w:tcBorders>
+            <w:shd w:fill="auto" w:val="clear"/>
             <w:vAlign w:val="center"/>
           </w:tcPr>
-          <w:p/>
+          <w:p>
+            <w:pPr>
+              <w:pStyle w:val="Normal"/>
+              <w:rPr/>
+            </w:pPr>
+            <w:r>
+              <w:rPr/>
+              <w:t>useradd -g hostusers -d /hosting/testuser/home -s /sbin/nologin testuser</w:t>
+            </w:r>
+          </w:p>
+          <w:p>
+            <w:pPr>
+              <w:pStyle w:val="Normal"/>
+              <w:rPr/>
+            </w:pPr>
+            <w:r>
+              <w:rPr/>
+            </w:r>
+          </w:p>
+          <w:p>
+            <w:pPr>
+              <w:pStyle w:val="Normal"/>
+              <w:rPr/>
+            </w:pPr>
+            <w:r>
+              <w:rPr/>
+              <w:drawing>
+                <wp:anchor behindDoc="0" distT="0" distB="0" distL="0" distR="0" simplePos="0" locked="0" layoutInCell="1" allowOverlap="1" relativeHeight="13">
+                  <wp:simplePos x="0" y="0"/>
+                  <wp:positionH relativeFrom="column">
+                    <wp:align>center</wp:align>
+                  </wp:positionH>
+                  <wp:positionV relativeFrom="paragraph">
+                    <wp:posOffset>635</wp:posOffset>
+                  </wp:positionV>
+                  <wp:extent cx="5749925" cy="101600"/>
+                  <wp:effectExtent l="0" t="0" r="0" b="0"/>
+                  <wp:wrapSquare wrapText="largest"/>
+                  <wp:docPr id="2" name="Image3" descr=""/>
+                  <wp:cNvGraphicFramePr>
+                    <a:graphicFrameLocks xmlns:a="http://schemas.openxmlformats.org/drawingml/2006/main" noChangeAspect="1"/>
+                  </wp:cNvGraphicFramePr>
+                  <a:graphic xmlns:a="http://schemas.openxmlformats.org/drawingml/2006/main">
+                    <a:graphicData uri="http://schemas.openxmlformats.org/drawingml/2006/picture">
+                      <pic:pic xmlns:pic="http://schemas.openxmlformats.org/drawingml/2006/picture">
+                        <pic:nvPicPr>
+                          <pic:cNvPr id="2" name="Image3" descr=""/>
+                          <pic:cNvPicPr>
+                            <a:picLocks noChangeAspect="1" noChangeArrowheads="1"/>
+                          </pic:cNvPicPr>
+                        </pic:nvPicPr>
+                        <pic:blipFill>
+                          <a:blip r:embed="rId3"/>
+                          <a:stretch>
+                            <a:fillRect/>
+                          </a:stretch>
+                        </pic:blipFill>
+                        <pic:spPr bwMode="auto">
+                          <a:xfrm>
+                            <a:off x="0" y="0"/>
+                            <a:ext cx="5749925" cy="101600"/>
+                          </a:xfrm>
+                          <a:prstGeom prst="rect">
+                            <a:avLst/>
+                          </a:prstGeom>
+                        </pic:spPr>
+                      </pic:pic>
+                    </a:graphicData>
+                  </a:graphic>
+                </wp:anchor>
+              </w:drawing>
+            </w:r>
+          </w:p>
         </w:tc>
       </w:tr>
     </w:tbl>
@@ -328,7 +415,7 @@
       <w:pPr>
         <w:pStyle w:val="NormalWeb"/>
         <w:shd w:val="clear" w:color="auto" w:fill="FFFFFF"/>
-        <w:spacing w:before="0" w:beforeAutospacing="0" w:after="360" w:afterAutospacing="0" w:line="360" w:lineRule="atLeast"/>
+        <w:spacing w:lineRule="atLeast" w:line="360" w:beforeAutospacing="0" w:before="0" w:afterAutospacing="0" w:after="360"/>
         <w:rPr>
           <w:rFonts w:ascii="Helvetica" w:hAnsi="Helvetica" w:cs="Helvetica"/>
           <w:color w:val="141412"/>
@@ -336,30 +423,29 @@
       </w:pPr>
       <w:r>
         <w:rPr>
-          <w:rFonts w:ascii="Helvetica" w:hAnsi="Helvetica" w:cs="Helvetica"/>
-          <w:color w:val="141412"/>
-        </w:rPr>
-        <w:t xml:space="preserve">Verificamos que el usuario se </w:t>
-      </w:r>
-      <w:r>
-        <w:rPr>
-          <w:rFonts w:ascii="Helvetica" w:hAnsi="Helvetica" w:cs="Helvetica"/>
-          <w:color w:val="141412"/>
-        </w:rPr>
-        <w:t>ha creado correctamente consultando si ha incluido la línea del usuario en el fichero /etc/passwd/</w:t>
+          <w:rFonts w:cs="Helvetica" w:ascii="Helvetica" w:hAnsi="Helvetica"/>
+          <w:color w:val="141412"/>
+        </w:rPr>
+        <w:t>Verificamos que el usuario se ha creado correctamente consultando si ha incluido la línea del usuario en el fichero /etc/passwd/</w:t>
       </w:r>
     </w:p>
     <w:tbl>
       <w:tblPr>
         <w:tblW w:w="9060" w:type="dxa"/>
+        <w:jc w:val="left"/>
+        <w:tblInd w:w="0" w:type="dxa"/>
         <w:tblBorders>
-          <w:top w:val="single" w:sz="4" w:space="0" w:color="auto"/>
-          <w:left w:val="single" w:sz="4" w:space="0" w:color="auto"/>
-          <w:bottom w:val="single" w:sz="4" w:space="0" w:color="auto"/>
-          <w:right w:val="single" w:sz="4" w:space="0" w:color="auto"/>
+          <w:top w:val="single" w:sz="4" w:space="0" w:color="000000"/>
+          <w:left w:val="single" w:sz="4" w:space="0" w:color="000000"/>
+          <w:bottom w:val="single" w:sz="4" w:space="0" w:color="000000"/>
+          <w:right w:val="single" w:sz="4" w:space="0" w:color="000000"/>
+          <w:insideH w:val="single" w:sz="4" w:space="0" w:color="000000"/>
+          <w:insideV w:val="single" w:sz="4" w:space="0" w:color="000000"/>
         </w:tblBorders>
         <w:tblCellMar>
+          <w:top w:w="0" w:type="dxa"/>
           <w:left w:w="0" w:type="dxa"/>
+          <w:bottom w:w="0" w:type="dxa"/>
           <w:right w:w="0" w:type="dxa"/>
         </w:tblCellMar>
         <w:tblLook w:val="0000"/>
@@ -369,22 +455,94 @@
       </w:tblGrid>
       <w:tr>
         <w:trPr>
-          <w:trHeight w:val="725"/>
+          <w:trHeight w:val="725" w:hRule="atLeast"/>
         </w:trPr>
         <w:tc>
           <w:tcPr>
             <w:tcW w:w="9060" w:type="dxa"/>
+            <w:tcBorders>
+              <w:top w:val="single" w:sz="4" w:space="0" w:color="000000"/>
+              <w:left w:val="single" w:sz="4" w:space="0" w:color="000000"/>
+              <w:bottom w:val="single" w:sz="4" w:space="0" w:color="000000"/>
+              <w:right w:val="single" w:sz="4" w:space="0" w:color="000000"/>
+              <w:insideH w:val="single" w:sz="4" w:space="0" w:color="000000"/>
+              <w:insideV w:val="single" w:sz="4" w:space="0" w:color="000000"/>
+            </w:tcBorders>
+            <w:shd w:fill="auto" w:val="clear"/>
             <w:vAlign w:val="center"/>
           </w:tcPr>
           <w:p>
             <w:pPr>
-              <w:divId w:val="253167054"/>
-            </w:pPr>
-          </w:p>
-          <w:p>
-            <w:pPr>
-              <w:divId w:val="253167054"/>
-            </w:pPr>
+              <w:pStyle w:val="Normal"/>
+              <w:rPr/>
+            </w:pPr>
+            <w:r>
+              <w:rPr/>
+              <w:t>grep testuser /etc/passwd</w:t>
+            </w:r>
+          </w:p>
+          <w:p>
+            <w:pPr>
+              <w:pStyle w:val="Normal"/>
+              <w:rPr/>
+            </w:pPr>
+            <w:r>
+              <w:rPr/>
+              <w:drawing>
+                <wp:anchor behindDoc="0" distT="0" distB="0" distL="0" distR="0" simplePos="0" locked="0" layoutInCell="1" allowOverlap="1" relativeHeight="14">
+                  <wp:simplePos x="0" y="0"/>
+                  <wp:positionH relativeFrom="column">
+                    <wp:posOffset>37465</wp:posOffset>
+                  </wp:positionH>
+                  <wp:positionV relativeFrom="paragraph">
+                    <wp:posOffset>24130</wp:posOffset>
+                  </wp:positionV>
+                  <wp:extent cx="5095875" cy="342900"/>
+                  <wp:effectExtent l="0" t="0" r="0" b="0"/>
+                  <wp:wrapSquare wrapText="largest"/>
+                  <wp:docPr id="3" name="Image4" descr=""/>
+                  <wp:cNvGraphicFramePr>
+                    <a:graphicFrameLocks xmlns:a="http://schemas.openxmlformats.org/drawingml/2006/main" noChangeAspect="1"/>
+                  </wp:cNvGraphicFramePr>
+                  <a:graphic xmlns:a="http://schemas.openxmlformats.org/drawingml/2006/main">
+                    <a:graphicData uri="http://schemas.openxmlformats.org/drawingml/2006/picture">
+                      <pic:pic xmlns:pic="http://schemas.openxmlformats.org/drawingml/2006/picture">
+                        <pic:nvPicPr>
+                          <pic:cNvPr id="3" name="Image4" descr=""/>
+                          <pic:cNvPicPr>
+                            <a:picLocks noChangeAspect="1" noChangeArrowheads="1"/>
+                          </pic:cNvPicPr>
+                        </pic:nvPicPr>
+                        <pic:blipFill>
+                          <a:blip r:embed="rId4"/>
+                          <a:stretch>
+                            <a:fillRect/>
+                          </a:stretch>
+                        </pic:blipFill>
+                        <pic:spPr bwMode="auto">
+                          <a:xfrm>
+                            <a:off x="0" y="0"/>
+                            <a:ext cx="5095875" cy="342900"/>
+                          </a:xfrm>
+                          <a:prstGeom prst="rect">
+                            <a:avLst/>
+                          </a:prstGeom>
+                        </pic:spPr>
+                      </pic:pic>
+                    </a:graphicData>
+                  </a:graphic>
+                </wp:anchor>
+              </w:drawing>
+            </w:r>
+          </w:p>
+          <w:p>
+            <w:pPr>
+              <w:pStyle w:val="Normal"/>
+              <w:rPr/>
+            </w:pPr>
+            <w:r>
+              <w:rPr/>
+            </w:r>
           </w:p>
         </w:tc>
       </w:tr>
@@ -393,73 +551,16 @@
       <w:pPr>
         <w:pStyle w:val="Heading3"/>
         <w:shd w:val="clear" w:color="auto" w:fill="FFFFFF"/>
-        <w:spacing w:before="330" w:beforeAutospacing="0" w:after="330" w:afterAutospacing="0"/>
+        <w:spacing w:beforeAutospacing="0" w:before="330" w:afterAutospacing="0" w:after="330"/>
+        <w:rPr/>
+      </w:pPr>
+      <w:r>
         <w:rPr>
           <w:rFonts w:ascii="Georgia" w:hAnsi="Georgia"/>
           <w:color w:val="141412"/>
           <w:sz w:val="33"/>
           <w:szCs w:val="33"/>
         </w:rPr>
-      </w:pPr>
-    </w:p>
-    <w:p>
-      <w:pPr>
-        <w:pStyle w:val="Heading3"/>
-        <w:shd w:val="clear" w:color="auto" w:fill="FFFFFF"/>
-        <w:spacing w:before="330" w:beforeAutospacing="0" w:after="330" w:afterAutospacing="0"/>
-        <w:rPr>
-          <w:rFonts w:ascii="Georgia" w:hAnsi="Georgia"/>
-          <w:color w:val="141412"/>
-          <w:sz w:val="33"/>
-          <w:szCs w:val="33"/>
-        </w:rPr>
-      </w:pPr>
-    </w:p>
-    <w:p>
-      <w:pPr>
-        <w:pStyle w:val="Heading3"/>
-        <w:shd w:val="clear" w:color="auto" w:fill="FFFFFF"/>
-        <w:spacing w:before="330" w:beforeAutospacing="0" w:after="330" w:afterAutospacing="0"/>
-        <w:rPr>
-          <w:rFonts w:ascii="Georgia" w:hAnsi="Georgia"/>
-          <w:color w:val="141412"/>
-          <w:sz w:val="33"/>
-          <w:szCs w:val="33"/>
-        </w:rPr>
-      </w:pPr>
-    </w:p>
-    <w:p>
-      <w:pPr>
-        <w:pStyle w:val="Heading3"/>
-        <w:shd w:val="clear" w:color="auto" w:fill="FFFFFF"/>
-        <w:spacing w:before="330" w:beforeAutospacing="0" w:after="330" w:afterAutospacing="0"/>
-        <w:rPr>
-          <w:rFonts w:ascii="Georgia" w:hAnsi="Georgia"/>
-          <w:color w:val="141412"/>
-          <w:sz w:val="33"/>
-          <w:szCs w:val="33"/>
-        </w:rPr>
-      </w:pPr>
-    </w:p>
-    <w:p>
-      <w:pPr>
-        <w:pStyle w:val="Heading3"/>
-        <w:shd w:val="clear" w:color="auto" w:fill="FFFFFF"/>
-        <w:spacing w:before="330" w:beforeAutospacing="0" w:after="330" w:afterAutospacing="0"/>
-        <w:rPr>
-          <w:rFonts w:ascii="Georgia" w:hAnsi="Georgia"/>
-          <w:color w:val="141412"/>
-          <w:sz w:val="33"/>
-          <w:szCs w:val="33"/>
-        </w:rPr>
-      </w:pPr>
-      <w:r>
-        <w:rPr>
-          <w:rFonts w:ascii="Georgia" w:hAnsi="Georgia"/>
-          <w:color w:val="141412"/>
-          <w:sz w:val="33"/>
-          <w:szCs w:val="33"/>
-        </w:rPr>
         <w:t>Configuramos el servicio sftp cerrado.</w:t>
       </w:r>
     </w:p>
@@ -467,7 +568,7 @@
       <w:pPr>
         <w:pStyle w:val="NormalWeb"/>
         <w:shd w:val="clear" w:color="auto" w:fill="FFFFFF"/>
-        <w:spacing w:before="0" w:beforeAutospacing="0" w:after="360" w:afterAutospacing="0" w:line="360" w:lineRule="atLeast"/>
+        <w:spacing w:lineRule="atLeast" w:line="360" w:beforeAutospacing="0" w:before="0" w:afterAutospacing="0" w:after="360"/>
         <w:rPr>
           <w:rFonts w:ascii="Helvetica" w:hAnsi="Helvetica" w:cs="Helvetica"/>
           <w:color w:val="141412"/>
@@ -475,99 +576,38 @@
       </w:pPr>
       <w:r>
         <w:rPr>
-          <w:rFonts w:ascii="Helvetica" w:hAnsi="Helvetica" w:cs="Helvetica"/>
-          <w:color w:val="141412"/>
-        </w:rPr>
-        <w:t>Para evitar que el usuario sólo pueda usar el protocolo sftp y no otras opciones disponibles en SSH, tenemos</w:t>
-      </w:r>
-      <w:r>
-        <w:rPr>
-          <w:rFonts w:ascii="Helvetica" w:hAnsi="Helvetica" w:cs="Helvetica"/>
-          <w:color w:val="141412"/>
-        </w:rPr>
-        <w:t xml:space="preserve"> que cambiar la configuración de OpenSSH.</w:t>
+          <w:rFonts w:cs="Helvetica" w:ascii="Helvetica" w:hAnsi="Helvetica"/>
+          <w:color w:val="141412"/>
+        </w:rPr>
+        <w:t>Para evitar que el usuario sólo pueda usar el protocolo sftp y no otras opciones disponibles en SSH, tenemos que cambiar la configuración de OpenSSH.</w:t>
       </w:r>
     </w:p>
     <w:p>
       <w:pPr>
         <w:pStyle w:val="NormalWeb"/>
         <w:shd w:val="clear" w:color="auto" w:fill="FFFFFF"/>
-        <w:spacing w:before="0" w:beforeAutospacing="0" w:after="360" w:afterAutospacing="0" w:line="360" w:lineRule="atLeast"/>
+        <w:spacing w:lineRule="atLeast" w:line="360" w:beforeAutospacing="0" w:before="0" w:afterAutospacing="0" w:after="360"/>
         <w:jc w:val="both"/>
-        <w:rPr>
-          <w:rFonts w:ascii="Helvetica" w:hAnsi="Helvetica" w:cs="Helvetica"/>
-          <w:color w:val="141412"/>
-        </w:rPr>
-      </w:pPr>
-      <w:r>
-        <w:rPr>
-          <w:rFonts w:ascii="Helvetica" w:hAnsi="Helvetica" w:cs="Helvetica"/>
-          <w:color w:val="141412"/>
-        </w:rPr>
-        <w:t>Para ello</w:t>
-      </w:r>
-      <w:r>
-        <w:rPr>
-          <w:rFonts w:ascii="Helvetica" w:hAnsi="Helvetica" w:cs="Helvetica"/>
-          <w:color w:val="141412"/>
-        </w:rPr>
-        <w:t xml:space="preserve"> </w:t>
-      </w:r>
-      <w:r>
-        <w:rPr>
-          <w:rFonts w:ascii="Helvetica" w:hAnsi="Helvetica" w:cs="Helvetica"/>
-          <w:color w:val="141412"/>
-        </w:rPr>
-        <w:t>editamos</w:t>
-      </w:r>
-      <w:r>
-        <w:rPr>
-          <w:rFonts w:ascii="Helvetica" w:hAnsi="Helvetica" w:cs="Helvetica"/>
-          <w:color w:val="141412"/>
-        </w:rPr>
-        <w:t xml:space="preserve"> el fichero sshd_config donde se</w:t>
-      </w:r>
-      <w:r>
-        <w:rPr>
-          <w:rFonts w:ascii="Helvetica" w:hAnsi="Helvetica" w:cs="Helvetica"/>
-          <w:color w:val="141412"/>
-        </w:rPr>
-        <w:t xml:space="preserve"> </w:t>
-      </w:r>
-      <w:r>
-        <w:rPr>
-          <w:rFonts w:ascii="Helvetica" w:hAnsi="Helvetica" w:cs="Helvetica"/>
-          <w:color w:val="141412"/>
-        </w:rPr>
-        <w:t xml:space="preserve">configura el servicio del servidor ssh. En este archivo preparamos ssh para funcionar como queramos. Cambiando el sftp-server que viene configurado por defecto por el </w:t>
-      </w:r>
-      <w:r>
-        <w:rPr>
-          <w:rFonts w:ascii="Helvetica" w:hAnsi="Helvetica" w:cs="Helvetica"/>
-          <w:color w:val="141412"/>
-        </w:rPr>
-        <w:t>“</w:t>
-      </w:r>
-      <w:r>
-        <w:rPr>
-          <w:rFonts w:ascii="Helvetica" w:hAnsi="Helvetica" w:cs="Helvetica"/>
-          <w:color w:val="141412"/>
-        </w:rPr>
-        <w:t>internal-sftp</w:t>
-      </w:r>
-      <w:r>
-        <w:rPr>
-          <w:rFonts w:ascii="Helvetica" w:hAnsi="Helvetica" w:cs="Helvetica"/>
-          <w:color w:val="141412"/>
-        </w:rPr>
-        <w:t xml:space="preserve">”, ya que es compatible con usuarios de entorno cerrado. </w:t>
+        <w:rPr/>
+      </w:pPr>
+      <w:r>
+        <w:rPr>
+          <w:rFonts w:cs="Helvetica" w:ascii="Helvetica" w:hAnsi="Helvetica"/>
+          <w:color w:val="141412"/>
+        </w:rPr>
+        <w:t xml:space="preserve">Para ello editamos el fichero sshd_config donde se configura el servicio del servidor ssh. En este archivo preparamos ssh para funcionar como queramos. Cambiando el sftp-server que viene configurado por defecto por el “internal-sftp”, ya que es compatible con usuarios de entorno cerrado. </w:t>
       </w:r>
     </w:p>
     <w:tbl>
       <w:tblPr>
         <w:tblW w:w="9060" w:type="dxa"/>
+        <w:jc w:val="left"/>
+        <w:tblInd w:w="0" w:type="dxa"/>
+        <w:tblBorders/>
         <w:tblCellMar>
+          <w:top w:w="0" w:type="dxa"/>
           <w:left w:w="0" w:type="dxa"/>
+          <w:bottom w:w="0" w:type="dxa"/>
           <w:right w:w="0" w:type="dxa"/>
         </w:tblCellMar>
         <w:tblLook w:val="0000"/>
@@ -577,16 +617,19 @@
       </w:tblGrid>
       <w:tr>
         <w:trPr>
-          <w:trHeight w:val="707"/>
+          <w:trHeight w:val="707" w:hRule="atLeast"/>
         </w:trPr>
         <w:tc>
           <w:tcPr>
             <w:tcW w:w="9060" w:type="dxa"/>
+            <w:tcBorders/>
+            <w:shd w:fill="auto" w:val="clear"/>
             <w:vAlign w:val="center"/>
           </w:tcPr>
           <w:p>
             <w:pPr>
-              <w:divId w:val="2119136644"/>
+              <w:pStyle w:val="Normal"/>
+              <w:rPr/>
             </w:pPr>
             <w:r>
               <w:rPr>
@@ -597,6 +640,7 @@
               <w:t>sudo</w:t>
             </w:r>
             <w:r>
+              <w:rPr/>
               <w:t xml:space="preserve"> </w:t>
             </w:r>
             <w:r>
@@ -615,18 +659,24 @@
       <w:pPr>
         <w:pStyle w:val="NormalWeb"/>
         <w:shd w:val="clear" w:color="auto" w:fill="FFFFFF"/>
-        <w:spacing w:before="0" w:beforeAutospacing="0" w:after="360" w:afterAutospacing="0" w:line="360" w:lineRule="atLeast"/>
+        <w:spacing w:lineRule="atLeast" w:line="360" w:beforeAutospacing="0" w:before="0" w:afterAutospacing="0" w:after="360"/>
         <w:rPr>
           <w:rFonts w:ascii="Helvetica" w:hAnsi="Helvetica" w:cs="Helvetica"/>
           <w:color w:val="141412"/>
         </w:rPr>
       </w:pPr>
+      <w:r>
+        <w:rPr>
+          <w:rFonts w:cs="Helvetica" w:ascii="Helvetica" w:hAnsi="Helvetica"/>
+          <w:color w:val="141412"/>
+        </w:rPr>
+      </w:r>
     </w:p>
     <w:p>
       <w:pPr>
         <w:pStyle w:val="NormalWeb"/>
         <w:shd w:val="clear" w:color="auto" w:fill="FFFFFF"/>
-        <w:spacing w:before="0" w:beforeAutospacing="0" w:after="360" w:afterAutospacing="0" w:line="360" w:lineRule="atLeast"/>
+        <w:spacing w:lineRule="atLeast" w:line="360" w:beforeAutospacing="0" w:before="0" w:afterAutospacing="0" w:after="360"/>
         <w:rPr>
           <w:rFonts w:ascii="Helvetica" w:hAnsi="Helvetica" w:cs="Helvetica"/>
           <w:color w:val="141412"/>
@@ -634,7 +684,7 @@
       </w:pPr>
       <w:r>
         <w:rPr>
-          <w:rFonts w:ascii="Helvetica" w:hAnsi="Helvetica" w:cs="Helvetica"/>
+          <w:rFonts w:cs="Helvetica" w:ascii="Helvetica" w:hAnsi="Helvetica"/>
           <w:color w:val="141412"/>
         </w:rPr>
         <w:t>Comentamos la línea para deshabilitarla:</w:t>
@@ -643,8 +693,13 @@
     <w:tbl>
       <w:tblPr>
         <w:tblW w:w="9060" w:type="dxa"/>
+        <w:jc w:val="left"/>
+        <w:tblInd w:w="0" w:type="dxa"/>
+        <w:tblBorders/>
         <w:tblCellMar>
+          <w:top w:w="0" w:type="dxa"/>
           <w:left w:w="0" w:type="dxa"/>
+          <w:bottom w:w="0" w:type="dxa"/>
           <w:right w:w="0" w:type="dxa"/>
         </w:tblCellMar>
         <w:tblLook w:val="0000"/>
@@ -654,16 +709,19 @@
       </w:tblGrid>
       <w:tr>
         <w:trPr>
-          <w:trHeight w:val="711"/>
+          <w:trHeight w:val="711" w:hRule="atLeast"/>
         </w:trPr>
         <w:tc>
           <w:tcPr>
             <w:tcW w:w="9060" w:type="dxa"/>
+            <w:tcBorders/>
+            <w:shd w:fill="auto" w:val="clear"/>
             <w:vAlign w:val="center"/>
           </w:tcPr>
           <w:p>
             <w:pPr>
-              <w:divId w:val="789085230"/>
+              <w:pStyle w:val="Normal"/>
+              <w:rPr/>
             </w:pPr>
             <w:r>
               <w:rPr>
@@ -672,6 +730,77 @@
                 <w:szCs w:val="24"/>
               </w:rPr>
               <w:t>#Subsystem sftp /usr/lib/openssh/sftp-server</w:t>
+            </w:r>
+          </w:p>
+          <w:p>
+            <w:pPr>
+              <w:pStyle w:val="Normal"/>
+              <w:rPr>
+                <w:rStyle w:val="HTMLCode"/>
+                <w:sz w:val="24"/>
+                <w:szCs w:val="24"/>
+              </w:rPr>
+            </w:pPr>
+            <w:r>
+              <w:rPr/>
+              <w:drawing>
+                <wp:anchor behindDoc="0" distT="0" distB="0" distL="0" distR="0" simplePos="0" locked="0" layoutInCell="1" allowOverlap="1" relativeHeight="15">
+                  <wp:simplePos x="0" y="0"/>
+                  <wp:positionH relativeFrom="column">
+                    <wp:posOffset>133350</wp:posOffset>
+                  </wp:positionH>
+                  <wp:positionV relativeFrom="paragraph">
+                    <wp:posOffset>118110</wp:posOffset>
+                  </wp:positionV>
+                  <wp:extent cx="5753100" cy="3449955"/>
+                  <wp:effectExtent l="0" t="0" r="0" b="0"/>
+                  <wp:wrapSquare wrapText="largest"/>
+                  <wp:docPr id="4" name="Image5" descr=""/>
+                  <wp:cNvGraphicFramePr>
+                    <a:graphicFrameLocks xmlns:a="http://schemas.openxmlformats.org/drawingml/2006/main" noChangeAspect="1"/>
+                  </wp:cNvGraphicFramePr>
+                  <a:graphic xmlns:a="http://schemas.openxmlformats.org/drawingml/2006/main">
+                    <a:graphicData uri="http://schemas.openxmlformats.org/drawingml/2006/picture">
+                      <pic:pic xmlns:pic="http://schemas.openxmlformats.org/drawingml/2006/picture">
+                        <pic:nvPicPr>
+                          <pic:cNvPr id="4" name="Image5" descr=""/>
+                          <pic:cNvPicPr>
+                            <a:picLocks noChangeAspect="1" noChangeArrowheads="1"/>
+                          </pic:cNvPicPr>
+                        </pic:nvPicPr>
+                        <pic:blipFill>
+                          <a:blip r:embed="rId5"/>
+                          <a:stretch>
+                            <a:fillRect/>
+                          </a:stretch>
+                        </pic:blipFill>
+                        <pic:spPr bwMode="auto">
+                          <a:xfrm>
+                            <a:off x="0" y="0"/>
+                            <a:ext cx="5753100" cy="3449955"/>
+                          </a:xfrm>
+                          <a:prstGeom prst="rect">
+                            <a:avLst/>
+                          </a:prstGeom>
+                        </pic:spPr>
+                      </pic:pic>
+                    </a:graphicData>
+                  </a:graphic>
+                </wp:anchor>
+              </w:drawing>
+            </w:r>
+          </w:p>
+          <w:p>
+            <w:pPr>
+              <w:pStyle w:val="Normal"/>
+              <w:rPr>
+                <w:rStyle w:val="HTMLCode"/>
+                <w:sz w:val="24"/>
+                <w:szCs w:val="24"/>
+              </w:rPr>
+            </w:pPr>
+            <w:r>
+              <w:rPr/>
             </w:r>
           </w:p>
         </w:tc>
@@ -681,57 +810,60 @@
       <w:pPr>
         <w:pStyle w:val="NormalWeb"/>
         <w:shd w:val="clear" w:color="auto" w:fill="FFFFFF"/>
-        <w:spacing w:before="0" w:beforeAutospacing="0" w:after="360" w:afterAutospacing="0" w:line="360" w:lineRule="atLeast"/>
+        <w:spacing w:lineRule="atLeast" w:line="360" w:beforeAutospacing="0" w:before="0" w:afterAutospacing="0" w:after="360"/>
         <w:rPr>
           <w:rFonts w:ascii="Helvetica" w:hAnsi="Helvetica" w:cs="Helvetica"/>
           <w:color w:val="141412"/>
         </w:rPr>
       </w:pPr>
+      <w:r>
+        <w:rPr>
+          <w:rFonts w:cs="Helvetica" w:ascii="Helvetica" w:hAnsi="Helvetica"/>
+          <w:color w:val="141412"/>
+        </w:rPr>
+      </w:r>
     </w:p>
     <w:p>
       <w:pPr>
         <w:pStyle w:val="NormalWeb"/>
         <w:shd w:val="clear" w:color="auto" w:fill="FFFFFF"/>
-        <w:spacing w:before="0" w:beforeAutospacing="0" w:after="360" w:afterAutospacing="0" w:line="360" w:lineRule="atLeast"/>
-        <w:rPr>
-          <w:rFonts w:ascii="Helvetica" w:hAnsi="Helvetica" w:cs="Helvetica"/>
-          <w:color w:val="141412"/>
-        </w:rPr>
-      </w:pPr>
-      <w:r>
-        <w:rPr>
-          <w:rFonts w:ascii="Helvetica" w:hAnsi="Helvetica" w:cs="Helvetica"/>
+        <w:spacing w:lineRule="atLeast" w:line="360" w:beforeAutospacing="0" w:before="0" w:afterAutospacing="0" w:after="360"/>
+        <w:rPr/>
+      </w:pPr>
+      <w:r>
+        <w:rPr>
+          <w:rFonts w:cs="Helvetica" w:ascii="Helvetica" w:hAnsi="Helvetica"/>
           <w:color w:val="141412"/>
         </w:rPr>
         <w:t>Al</w:t>
       </w:r>
       <w:r>
         <w:rPr>
-          <w:rStyle w:val="apple-converted-space"/>
-          <w:rFonts w:ascii="Helvetica" w:hAnsi="Helvetica" w:cs="Helvetica"/>
-          <w:color w:val="141412"/>
-        </w:rPr>
-        <w:t> </w:t>
+          <w:rStyle w:val="Appleconvertedspace"/>
+          <w:rFonts w:cs="Helvetica" w:ascii="Helvetica" w:hAnsi="Helvetica"/>
+          <w:color w:val="141412"/>
+        </w:rPr>
+        <w:t xml:space="preserve"> </w:t>
       </w:r>
       <w:r>
         <w:rPr>
           <w:rStyle w:val="Strong"/>
-          <w:rFonts w:ascii="Helvetica" w:hAnsi="Helvetica" w:cs="Helvetica"/>
+          <w:rFonts w:cs="Helvetica" w:ascii="Helvetica" w:hAnsi="Helvetica"/>
           <w:color w:val="141412"/>
         </w:rPr>
         <w:t>final del archivo de configuración</w:t>
       </w:r>
       <w:r>
         <w:rPr>
-          <w:rStyle w:val="apple-converted-space"/>
-          <w:rFonts w:ascii="Helvetica" w:hAnsi="Helvetica" w:cs="Helvetica"/>
-          <w:color w:val="141412"/>
-        </w:rPr>
-        <w:t> </w:t>
-      </w:r>
-      <w:r>
-        <w:rPr>
-          <w:rFonts w:ascii="Helvetica" w:hAnsi="Helvetica" w:cs="Helvetica"/>
+          <w:rStyle w:val="Appleconvertedspace"/>
+          <w:rFonts w:cs="Helvetica" w:ascii="Helvetica" w:hAnsi="Helvetica"/>
+          <w:color w:val="141412"/>
+        </w:rPr>
+        <w:t xml:space="preserve"> </w:t>
+      </w:r>
+      <w:r>
+        <w:rPr>
+          <w:rFonts w:cs="Helvetica" w:ascii="Helvetica" w:hAnsi="Helvetica"/>
           <w:color w:val="141412"/>
         </w:rPr>
         <w:t>añadimos una línea nueva para que use el sftp interno:</w:t>
@@ -740,8 +872,13 @@
     <w:tbl>
       <w:tblPr>
         <w:tblW w:w="9060" w:type="dxa"/>
+        <w:jc w:val="left"/>
+        <w:tblInd w:w="0" w:type="dxa"/>
+        <w:tblBorders/>
         <w:tblCellMar>
+          <w:top w:w="0" w:type="dxa"/>
           <w:left w:w="0" w:type="dxa"/>
+          <w:bottom w:w="0" w:type="dxa"/>
           <w:right w:w="0" w:type="dxa"/>
         </w:tblCellMar>
         <w:tblLook w:val="0000"/>
@@ -751,16 +888,19 @@
       </w:tblGrid>
       <w:tr>
         <w:trPr>
-          <w:trHeight w:val="891"/>
+          <w:trHeight w:val="891" w:hRule="atLeast"/>
         </w:trPr>
         <w:tc>
           <w:tcPr>
             <w:tcW w:w="9060" w:type="dxa"/>
+            <w:tcBorders/>
+            <w:shd w:fill="auto" w:val="clear"/>
             <w:vAlign w:val="center"/>
           </w:tcPr>
           <w:p>
             <w:pPr>
-              <w:divId w:val="877400251"/>
+              <w:pStyle w:val="Normal"/>
+              <w:rPr/>
             </w:pPr>
             <w:r>
               <w:rPr>
@@ -769,6 +909,77 @@
                 <w:szCs w:val="24"/>
               </w:rPr>
               <w:t>Subsystem sftp internal-sftp</w:t>
+            </w:r>
+          </w:p>
+          <w:p>
+            <w:pPr>
+              <w:pStyle w:val="Normal"/>
+              <w:rPr>
+                <w:rStyle w:val="HTMLCode"/>
+                <w:sz w:val="24"/>
+                <w:szCs w:val="24"/>
+              </w:rPr>
+            </w:pPr>
+            <w:r>
+              <w:rPr/>
+              <w:drawing>
+                <wp:anchor behindDoc="0" distT="0" distB="0" distL="0" distR="0" simplePos="0" locked="0" layoutInCell="1" allowOverlap="1" relativeHeight="16">
+                  <wp:simplePos x="0" y="0"/>
+                  <wp:positionH relativeFrom="column">
+                    <wp:posOffset>66675</wp:posOffset>
+                  </wp:positionH>
+                  <wp:positionV relativeFrom="paragraph">
+                    <wp:posOffset>127635</wp:posOffset>
+                  </wp:positionV>
+                  <wp:extent cx="5551170" cy="3353435"/>
+                  <wp:effectExtent l="0" t="0" r="0" b="0"/>
+                  <wp:wrapSquare wrapText="largest"/>
+                  <wp:docPr id="5" name="Image6" descr=""/>
+                  <wp:cNvGraphicFramePr>
+                    <a:graphicFrameLocks xmlns:a="http://schemas.openxmlformats.org/drawingml/2006/main" noChangeAspect="1"/>
+                  </wp:cNvGraphicFramePr>
+                  <a:graphic xmlns:a="http://schemas.openxmlformats.org/drawingml/2006/main">
+                    <a:graphicData uri="http://schemas.openxmlformats.org/drawingml/2006/picture">
+                      <pic:pic xmlns:pic="http://schemas.openxmlformats.org/drawingml/2006/picture">
+                        <pic:nvPicPr>
+                          <pic:cNvPr id="5" name="Image6" descr=""/>
+                          <pic:cNvPicPr>
+                            <a:picLocks noChangeAspect="1" noChangeArrowheads="1"/>
+                          </pic:cNvPicPr>
+                        </pic:nvPicPr>
+                        <pic:blipFill>
+                          <a:blip r:embed="rId6"/>
+                          <a:stretch>
+                            <a:fillRect/>
+                          </a:stretch>
+                        </pic:blipFill>
+                        <pic:spPr bwMode="auto">
+                          <a:xfrm>
+                            <a:off x="0" y="0"/>
+                            <a:ext cx="5551170" cy="3353435"/>
+                          </a:xfrm>
+                          <a:prstGeom prst="rect">
+                            <a:avLst/>
+                          </a:prstGeom>
+                        </pic:spPr>
+                      </pic:pic>
+                    </a:graphicData>
+                  </a:graphic>
+                </wp:anchor>
+              </w:drawing>
+            </w:r>
+          </w:p>
+          <w:p>
+            <w:pPr>
+              <w:pStyle w:val="Normal"/>
+              <w:rPr>
+                <w:rStyle w:val="HTMLCode"/>
+                <w:sz w:val="24"/>
+                <w:szCs w:val="24"/>
+              </w:rPr>
+            </w:pPr>
+            <w:r>
+              <w:rPr/>
             </w:r>
           </w:p>
         </w:tc>
@@ -778,80 +989,44 @@
       <w:pPr>
         <w:pStyle w:val="NormalWeb"/>
         <w:shd w:val="clear" w:color="auto" w:fill="FFFFFF"/>
-        <w:spacing w:before="0" w:beforeAutospacing="0" w:after="360" w:afterAutospacing="0" w:line="360" w:lineRule="atLeast"/>
+        <w:spacing w:lineRule="atLeast" w:line="360" w:beforeAutospacing="0" w:before="0" w:afterAutospacing="0" w:after="360"/>
         <w:rPr>
           <w:rFonts w:ascii="Helvetica" w:hAnsi="Helvetica" w:cs="Helvetica"/>
           <w:color w:val="141412"/>
         </w:rPr>
       </w:pPr>
+      <w:r>
+        <w:rPr>
+          <w:rFonts w:cs="Helvetica" w:ascii="Helvetica" w:hAnsi="Helvetica"/>
+          <w:color w:val="141412"/>
+        </w:rPr>
+      </w:r>
     </w:p>
     <w:p>
       <w:pPr>
         <w:pStyle w:val="NormalWeb"/>
         <w:shd w:val="clear" w:color="auto" w:fill="FFFFFF"/>
-        <w:spacing w:before="0" w:beforeAutospacing="0" w:after="360" w:afterAutospacing="0" w:line="360" w:lineRule="atLeast"/>
-        <w:rPr>
-          <w:rFonts w:ascii="Helvetica" w:hAnsi="Helvetica" w:cs="Helvetica"/>
-          <w:color w:val="141412"/>
-        </w:rPr>
-      </w:pPr>
-      <w:r>
-        <w:rPr>
-          <w:rFonts w:ascii="Helvetica" w:hAnsi="Helvetica" w:cs="Helvetica"/>
-          <w:color w:val="141412"/>
-        </w:rPr>
-        <w:t>Y después añadimos el siguiente texto para instruir al servicio ssh cual será el directorio cerrado.</w:t>
-      </w:r>
-    </w:p>
-    <w:p>
-      <w:pPr>
-        <w:pStyle w:val="NormalWeb"/>
-        <w:shd w:val="clear" w:color="auto" w:fill="FFFFFF"/>
-        <w:spacing w:before="0" w:beforeAutospacing="0" w:after="360" w:afterAutospacing="0" w:line="360" w:lineRule="atLeast"/>
-        <w:rPr>
-          <w:rFonts w:ascii="Helvetica" w:hAnsi="Helvetica" w:cs="Helvetica"/>
-          <w:color w:val="141412"/>
-        </w:rPr>
-      </w:pPr>
-    </w:p>
-    <w:p>
-      <w:pPr>
-        <w:pStyle w:val="NormalWeb"/>
-        <w:shd w:val="clear" w:color="auto" w:fill="FFFFFF"/>
-        <w:spacing w:before="0" w:beforeAutospacing="0" w:after="360" w:afterAutospacing="0" w:line="360" w:lineRule="atLeast"/>
-        <w:rPr>
-          <w:rFonts w:ascii="Helvetica" w:hAnsi="Helvetica" w:cs="Helvetica"/>
-          <w:color w:val="141412"/>
-        </w:rPr>
-      </w:pPr>
-    </w:p>
-    <w:p>
-      <w:pPr>
-        <w:pStyle w:val="NormalWeb"/>
-        <w:shd w:val="clear" w:color="auto" w:fill="FFFFFF"/>
-        <w:spacing w:before="0" w:beforeAutospacing="0" w:after="360" w:afterAutospacing="0" w:line="360" w:lineRule="atLeast"/>
-        <w:rPr>
-          <w:rFonts w:ascii="Helvetica" w:hAnsi="Helvetica" w:cs="Helvetica"/>
-          <w:color w:val="141412"/>
-        </w:rPr>
-      </w:pPr>
-    </w:p>
-    <w:p>
-      <w:pPr>
-        <w:pStyle w:val="NormalWeb"/>
-        <w:shd w:val="clear" w:color="auto" w:fill="FFFFFF"/>
-        <w:spacing w:before="0" w:beforeAutospacing="0" w:after="360" w:afterAutospacing="0" w:line="360" w:lineRule="atLeast"/>
-        <w:rPr>
-          <w:rFonts w:ascii="Helvetica" w:hAnsi="Helvetica" w:cs="Helvetica"/>
-          <w:color w:val="141412"/>
-        </w:rPr>
-      </w:pPr>
+        <w:spacing w:lineRule="atLeast" w:line="360" w:beforeAutospacing="0" w:before="0" w:afterAutospacing="0" w:after="360"/>
+        <w:rPr/>
+      </w:pPr>
+      <w:r>
+        <w:rPr>
+          <w:rFonts w:cs="Helvetica" w:ascii="Helvetica" w:hAnsi="Helvetica"/>
+          <w:color w:val="141412"/>
+        </w:rPr>
+        <w:t>Y después añadimos el siguiente texto para instruir al servicio ssh cual será el directorio cerrado.</w:t>
+      </w:r>
     </w:p>
     <w:tbl>
       <w:tblPr>
         <w:tblW w:w="9060" w:type="dxa"/>
+        <w:jc w:val="left"/>
+        <w:tblInd w:w="0" w:type="dxa"/>
+        <w:tblBorders/>
         <w:tblCellMar>
+          <w:top w:w="0" w:type="dxa"/>
           <w:left w:w="0" w:type="dxa"/>
+          <w:bottom w:w="0" w:type="dxa"/>
           <w:right w:w="0" w:type="dxa"/>
         </w:tblCellMar>
         <w:tblLook w:val="0000"/>
@@ -861,15 +1036,18 @@
       </w:tblGrid>
       <w:tr>
         <w:trPr>
-          <w:trHeight w:val="1262"/>
+          <w:trHeight w:val="1262" w:hRule="atLeast"/>
         </w:trPr>
         <w:tc>
           <w:tcPr>
             <w:tcW w:w="9060" w:type="dxa"/>
+            <w:tcBorders/>
+            <w:shd w:fill="auto" w:val="clear"/>
             <w:vAlign w:val="center"/>
           </w:tcPr>
           <w:p>
             <w:pPr>
+              <w:pStyle w:val="Normal"/>
               <w:rPr>
                 <w:lang w:val="en-GB"/>
               </w:rPr>
@@ -886,6 +1064,7 @@
           </w:p>
           <w:p>
             <w:pPr>
+              <w:pStyle w:val="Normal"/>
               <w:rPr>
                 <w:lang w:val="en-GB"/>
               </w:rPr>
@@ -901,6 +1080,10 @@
             </w:r>
           </w:p>
           <w:p>
+            <w:pPr>
+              <w:pStyle w:val="Normal"/>
+              <w:rPr/>
+            </w:pPr>
             <w:r>
               <w:rPr>
                 <w:rStyle w:val="HTMLCode"/>
@@ -908,6 +1091,207 @@
                 <w:szCs w:val="24"/>
               </w:rPr>
               <w:t>ForceCommand internal-sftp</w:t>
+            </w:r>
+          </w:p>
+          <w:p>
+            <w:pPr>
+              <w:pStyle w:val="Normal"/>
+              <w:rPr>
+                <w:rStyle w:val="HTMLCode"/>
+                <w:sz w:val="24"/>
+                <w:szCs w:val="24"/>
+              </w:rPr>
+            </w:pPr>
+            <w:r>
+              <w:rPr/>
+              <w:drawing>
+                <wp:anchor behindDoc="0" distT="0" distB="0" distL="0" distR="0" simplePos="0" locked="0" layoutInCell="1" allowOverlap="1" relativeHeight="17">
+                  <wp:simplePos x="0" y="0"/>
+                  <wp:positionH relativeFrom="column">
+                    <wp:posOffset>104775</wp:posOffset>
+                  </wp:positionH>
+                  <wp:positionV relativeFrom="paragraph">
+                    <wp:posOffset>59055</wp:posOffset>
+                  </wp:positionV>
+                  <wp:extent cx="4520565" cy="2731135"/>
+                  <wp:effectExtent l="0" t="0" r="0" b="0"/>
+                  <wp:wrapSquare wrapText="largest"/>
+                  <wp:docPr id="6" name="Image7" descr=""/>
+                  <wp:cNvGraphicFramePr>
+                    <a:graphicFrameLocks xmlns:a="http://schemas.openxmlformats.org/drawingml/2006/main" noChangeAspect="1"/>
+                  </wp:cNvGraphicFramePr>
+                  <a:graphic xmlns:a="http://schemas.openxmlformats.org/drawingml/2006/main">
+                    <a:graphicData uri="http://schemas.openxmlformats.org/drawingml/2006/picture">
+                      <pic:pic xmlns:pic="http://schemas.openxmlformats.org/drawingml/2006/picture">
+                        <pic:nvPicPr>
+                          <pic:cNvPr id="6" name="Image7" descr=""/>
+                          <pic:cNvPicPr>
+                            <a:picLocks noChangeAspect="1" noChangeArrowheads="1"/>
+                          </pic:cNvPicPr>
+                        </pic:nvPicPr>
+                        <pic:blipFill>
+                          <a:blip r:embed="rId7"/>
+                          <a:stretch>
+                            <a:fillRect/>
+                          </a:stretch>
+                        </pic:blipFill>
+                        <pic:spPr bwMode="auto">
+                          <a:xfrm>
+                            <a:off x="0" y="0"/>
+                            <a:ext cx="4520565" cy="2731135"/>
+                          </a:xfrm>
+                          <a:prstGeom prst="rect">
+                            <a:avLst/>
+                          </a:prstGeom>
+                        </pic:spPr>
+                      </pic:pic>
+                    </a:graphicData>
+                  </a:graphic>
+                </wp:anchor>
+              </w:drawing>
+            </w:r>
+          </w:p>
+          <w:p>
+            <w:pPr>
+              <w:pStyle w:val="Normal"/>
+              <w:rPr>
+                <w:rStyle w:val="HTMLCode"/>
+                <w:sz w:val="24"/>
+                <w:szCs w:val="24"/>
+              </w:rPr>
+            </w:pPr>
+            <w:r>
+              <w:rPr/>
+            </w:r>
+          </w:p>
+          <w:p>
+            <w:pPr>
+              <w:pStyle w:val="Normal"/>
+              <w:rPr>
+                <w:rStyle w:val="HTMLCode"/>
+                <w:sz w:val="24"/>
+                <w:szCs w:val="24"/>
+              </w:rPr>
+            </w:pPr>
+            <w:r>
+              <w:rPr/>
+            </w:r>
+          </w:p>
+          <w:p>
+            <w:pPr>
+              <w:pStyle w:val="Normal"/>
+              <w:rPr>
+                <w:rStyle w:val="HTMLCode"/>
+                <w:sz w:val="24"/>
+                <w:szCs w:val="24"/>
+              </w:rPr>
+            </w:pPr>
+            <w:r>
+              <w:rPr/>
+            </w:r>
+          </w:p>
+          <w:p>
+            <w:pPr>
+              <w:pStyle w:val="Normal"/>
+              <w:rPr>
+                <w:rStyle w:val="HTMLCode"/>
+                <w:sz w:val="24"/>
+                <w:szCs w:val="24"/>
+              </w:rPr>
+            </w:pPr>
+            <w:r>
+              <w:rPr/>
+            </w:r>
+          </w:p>
+          <w:p>
+            <w:pPr>
+              <w:pStyle w:val="Normal"/>
+              <w:rPr>
+                <w:rStyle w:val="HTMLCode"/>
+                <w:sz w:val="24"/>
+                <w:szCs w:val="24"/>
+              </w:rPr>
+            </w:pPr>
+            <w:r>
+              <w:rPr/>
+            </w:r>
+          </w:p>
+          <w:p>
+            <w:pPr>
+              <w:pStyle w:val="Normal"/>
+              <w:rPr>
+                <w:rStyle w:val="HTMLCode"/>
+                <w:sz w:val="24"/>
+                <w:szCs w:val="24"/>
+              </w:rPr>
+            </w:pPr>
+            <w:r>
+              <w:rPr/>
+            </w:r>
+          </w:p>
+          <w:p>
+            <w:pPr>
+              <w:pStyle w:val="Normal"/>
+              <w:rPr>
+                <w:rStyle w:val="HTMLCode"/>
+                <w:sz w:val="24"/>
+                <w:szCs w:val="24"/>
+              </w:rPr>
+            </w:pPr>
+            <w:r>
+              <w:rPr/>
+            </w:r>
+          </w:p>
+          <w:p>
+            <w:pPr>
+              <w:pStyle w:val="Normal"/>
+              <w:rPr>
+                <w:rStyle w:val="HTMLCode"/>
+                <w:sz w:val="24"/>
+                <w:szCs w:val="24"/>
+              </w:rPr>
+            </w:pPr>
+            <w:r>
+              <w:rPr/>
+            </w:r>
+          </w:p>
+          <w:p>
+            <w:pPr>
+              <w:pStyle w:val="Normal"/>
+              <w:rPr>
+                <w:rStyle w:val="HTMLCode"/>
+                <w:sz w:val="24"/>
+                <w:szCs w:val="24"/>
+              </w:rPr>
+            </w:pPr>
+            <w:r>
+              <w:rPr/>
+            </w:r>
+          </w:p>
+          <w:p>
+            <w:pPr>
+              <w:pStyle w:val="Normal"/>
+              <w:rPr>
+                <w:rStyle w:val="HTMLCode"/>
+                <w:sz w:val="24"/>
+                <w:szCs w:val="24"/>
+              </w:rPr>
+            </w:pPr>
+            <w:r>
+              <w:rPr/>
+            </w:r>
+          </w:p>
+          <w:p>
+            <w:pPr>
+              <w:pStyle w:val="Normal"/>
+              <w:rPr>
+                <w:rStyle w:val="HTMLCode"/>
+                <w:sz w:val="24"/>
+                <w:szCs w:val="24"/>
+              </w:rPr>
+            </w:pPr>
+            <w:r>
+              <w:rPr/>
             </w:r>
           </w:p>
         </w:tc>
@@ -917,18 +1301,45 @@
       <w:pPr>
         <w:pStyle w:val="NormalWeb"/>
         <w:shd w:val="clear" w:color="auto" w:fill="FFFFFF"/>
-        <w:spacing w:before="0" w:beforeAutospacing="0" w:after="360" w:afterAutospacing="0" w:line="360" w:lineRule="atLeast"/>
-        <w:rPr>
-          <w:rFonts w:ascii="Helvetica" w:hAnsi="Helvetica" w:cs="Helvetica"/>
-          <w:color w:val="141412"/>
-        </w:rPr>
-      </w:pPr>
+        <w:spacing w:lineRule="atLeast" w:line="360" w:beforeAutospacing="0" w:before="0" w:afterAutospacing="0" w:after="360"/>
+        <w:rPr/>
+      </w:pPr>
+      <w:r>
+        <w:rPr>
+          <w:rFonts w:cs="Helvetica" w:ascii="Helvetica" w:hAnsi="Helvetica"/>
+          <w:color w:val="141412"/>
+        </w:rPr>
+        <w:t>La primera línea es una condicional e indica que las siguientes sólo aplican a los usuarios del grupo</w:t>
+      </w:r>
+      <w:r>
+        <w:rPr>
+          <w:rStyle w:val="Appleconvertedspace"/>
+          <w:rFonts w:cs="Helvetica" w:ascii="Helvetica" w:hAnsi="Helvetica"/>
+          <w:color w:val="141412"/>
+        </w:rPr>
+        <w:t xml:space="preserve"> </w:t>
+      </w:r>
+      <w:r>
+        <w:rPr>
+          <w:rStyle w:val="Emphasis"/>
+          <w:rFonts w:cs="Helvetica" w:ascii="Helvetica" w:hAnsi="Helvetica"/>
+          <w:color w:val="141412"/>
+        </w:rPr>
+        <w:t>hostusers</w:t>
+      </w:r>
+      <w:r>
+        <w:rPr>
+          <w:rFonts w:cs="Helvetica" w:ascii="Helvetica" w:hAnsi="Helvetica"/>
+          <w:color w:val="141412"/>
+        </w:rPr>
+        <w:t xml:space="preserve">. </w:t>
+      </w:r>
     </w:p>
     <w:p>
       <w:pPr>
         <w:pStyle w:val="NormalWeb"/>
         <w:shd w:val="clear" w:color="auto" w:fill="FFFFFF"/>
-        <w:spacing w:before="0" w:beforeAutospacing="0" w:after="360" w:afterAutospacing="0" w:line="360" w:lineRule="atLeast"/>
+        <w:spacing w:lineRule="atLeast" w:line="360" w:beforeAutospacing="0" w:before="0" w:afterAutospacing="0" w:after="120"/>
         <w:rPr>
           <w:rFonts w:ascii="Helvetica" w:hAnsi="Helvetica" w:cs="Helvetica"/>
           <w:color w:val="141412"/>
@@ -936,54 +1347,17 @@
       </w:pPr>
       <w:r>
         <w:rPr>
-          <w:rFonts w:ascii="Helvetica" w:hAnsi="Helvetica" w:cs="Helvetica"/>
-          <w:color w:val="141412"/>
-        </w:rPr>
-        <w:t>La primera línea</w:t>
-      </w:r>
-      <w:r>
-        <w:rPr>
-          <w:rFonts w:ascii="Helvetica" w:hAnsi="Helvetica" w:cs="Helvetica"/>
-          <w:color w:val="141412"/>
-        </w:rPr>
-        <w:t xml:space="preserve"> es una condicional e</w:t>
-      </w:r>
-      <w:r>
-        <w:rPr>
-          <w:rFonts w:ascii="Helvetica" w:hAnsi="Helvetica" w:cs="Helvetica"/>
-          <w:color w:val="141412"/>
-        </w:rPr>
-        <w:t xml:space="preserve"> indica que las siguientes sólo aplican a los usuarios del grupo</w:t>
-      </w:r>
-      <w:r>
-        <w:rPr>
-          <w:rStyle w:val="apple-converted-space"/>
-          <w:rFonts w:ascii="Helvetica" w:hAnsi="Helvetica" w:cs="Helvetica"/>
-          <w:color w:val="141412"/>
-        </w:rPr>
-        <w:t> </w:t>
-      </w:r>
-      <w:r>
-        <w:rPr>
-          <w:rStyle w:val="Emphasis"/>
-          <w:rFonts w:ascii="Helvetica" w:hAnsi="Helvetica" w:cs="Helvetica"/>
-          <w:color w:val="141412"/>
-        </w:rPr>
-        <w:t>hostusers</w:t>
-      </w:r>
-      <w:r>
-        <w:rPr>
-          <w:rFonts w:ascii="Helvetica" w:hAnsi="Helvetica" w:cs="Helvetica"/>
-          <w:color w:val="141412"/>
-        </w:rPr>
-        <w:t xml:space="preserve">. </w:t>
+          <w:rFonts w:cs="Helvetica" w:ascii="Helvetica" w:hAnsi="Helvetica"/>
+          <w:color w:val="141412"/>
+        </w:rPr>
+        <w:t>La segunda línea indica que los usuarios estarán encapsulados en el directorio especificado.</w:t>
       </w:r>
     </w:p>
     <w:p>
       <w:pPr>
         <w:pStyle w:val="NormalWeb"/>
         <w:shd w:val="clear" w:color="auto" w:fill="FFFFFF"/>
-        <w:spacing w:before="0" w:beforeAutospacing="0" w:after="120" w:afterAutospacing="0" w:line="360" w:lineRule="atLeast"/>
+        <w:spacing w:lineRule="atLeast" w:line="360" w:beforeAutospacing="0" w:before="0" w:afterAutospacing="0" w:after="360"/>
         <w:rPr>
           <w:rFonts w:ascii="Helvetica" w:hAnsi="Helvetica" w:cs="Helvetica"/>
           <w:color w:val="141412"/>
@@ -991,63 +1365,17 @@
       </w:pPr>
       <w:r>
         <w:rPr>
-          <w:rFonts w:ascii="Helvetica" w:hAnsi="Helvetica" w:cs="Helvetica"/>
-          <w:color w:val="141412"/>
-        </w:rPr>
-        <w:t>La segunda línea indica que</w:t>
-      </w:r>
-      <w:r>
-        <w:rPr>
-          <w:rFonts w:ascii="Helvetica" w:hAnsi="Helvetica" w:cs="Helvetica"/>
-          <w:color w:val="141412"/>
-        </w:rPr>
-        <w:t xml:space="preserve"> los usuarios estarán encapsulados en el</w:t>
-      </w:r>
-      <w:r>
-        <w:rPr>
-          <w:rFonts w:ascii="Helvetica" w:hAnsi="Helvetica" w:cs="Helvetica"/>
-          <w:color w:val="141412"/>
-        </w:rPr>
-        <w:t xml:space="preserve"> d</w:t>
-      </w:r>
-      <w:r>
-        <w:rPr>
-          <w:rFonts w:ascii="Helvetica" w:hAnsi="Helvetica" w:cs="Helvetica"/>
-          <w:color w:val="141412"/>
-        </w:rPr>
-        <w:t>irectorio especificado.</w:t>
-      </w:r>
-    </w:p>
-    <w:p>
-      <w:pPr>
-        <w:pStyle w:val="NormalWeb"/>
-        <w:shd w:val="clear" w:color="auto" w:fill="FFFFFF"/>
-        <w:spacing w:before="0" w:beforeAutospacing="0" w:after="360" w:afterAutospacing="0" w:line="360" w:lineRule="atLeast"/>
-        <w:rPr>
-          <w:rFonts w:ascii="Helvetica" w:hAnsi="Helvetica" w:cs="Helvetica"/>
-          <w:color w:val="141412"/>
-        </w:rPr>
-      </w:pPr>
-      <w:r>
-        <w:rPr>
-          <w:rFonts w:ascii="Helvetica" w:hAnsi="Helvetica" w:cs="Helvetica"/>
-          <w:color w:val="141412"/>
-        </w:rPr>
-        <w:t>Y la tercera indica que se debe forzar para estos u</w:t>
-      </w:r>
-      <w:r>
-        <w:rPr>
-          <w:rFonts w:ascii="Helvetica" w:hAnsi="Helvetica" w:cs="Helvetica"/>
-          <w:color w:val="141412"/>
-        </w:rPr>
-        <w:t>suarios el uso del sftp interno e Impide al usuario usar otro comando.</w:t>
+          <w:rFonts w:cs="Helvetica" w:ascii="Helvetica" w:hAnsi="Helvetica"/>
+          <w:color w:val="141412"/>
+        </w:rPr>
+        <w:t>Y la tercera indica que se debe forzar para estos usuarios el uso del sftp interno e Impide al usuario usar otro comando.</w:t>
       </w:r>
     </w:p>
     <w:p>
       <w:pPr>
         <w:pStyle w:val="Heading3"/>
         <w:shd w:val="clear" w:color="auto" w:fill="FFFFFF"/>
-        <w:spacing w:before="330" w:beforeAutospacing="0" w:after="330" w:afterAutospacing="0"/>
+        <w:spacing w:beforeAutospacing="0" w:before="330" w:afterAutospacing="0" w:after="330"/>
         <w:rPr>
           <w:rFonts w:ascii="Georgia" w:hAnsi="Georgia"/>
           <w:color w:val="141412"/>
@@ -1068,8 +1396,13 @@
     <w:tbl>
       <w:tblPr>
         <w:tblW w:w="9060" w:type="dxa"/>
+        <w:jc w:val="left"/>
+        <w:tblInd w:w="0" w:type="dxa"/>
+        <w:tblBorders/>
         <w:tblCellMar>
+          <w:top w:w="0" w:type="dxa"/>
           <w:left w:w="0" w:type="dxa"/>
+          <w:bottom w:w="0" w:type="dxa"/>
           <w:right w:w="0" w:type="dxa"/>
         </w:tblCellMar>
         <w:tblLook w:val="0000"/>
@@ -1079,16 +1412,19 @@
       </w:tblGrid>
       <w:tr>
         <w:trPr>
-          <w:trHeight w:val="723"/>
+          <w:trHeight w:val="723" w:hRule="atLeast"/>
         </w:trPr>
         <w:tc>
           <w:tcPr>
             <w:tcW w:w="9060" w:type="dxa"/>
+            <w:tcBorders/>
+            <w:shd w:fill="auto" w:val="clear"/>
             <w:vAlign w:val="center"/>
           </w:tcPr>
           <w:p>
             <w:pPr>
-              <w:divId w:val="514000453"/>
+              <w:pStyle w:val="Normal"/>
+              <w:rPr/>
             </w:pPr>
             <w:r>
               <w:rPr>
@@ -1099,6 +1435,7 @@
               <w:t>sudo</w:t>
             </w:r>
             <w:r>
+              <w:rPr/>
               <w:t xml:space="preserve"> </w:t>
             </w:r>
             <w:r>
@@ -1110,6 +1447,7 @@
               <w:t>mkdir</w:t>
             </w:r>
             <w:r>
+              <w:rPr/>
               <w:t xml:space="preserve"> </w:t>
             </w:r>
             <w:r>
@@ -1119,6 +1457,64 @@
                 <w:szCs w:val="24"/>
               </w:rPr>
               <w:t>/hosting</w:t>
+            </w:r>
+          </w:p>
+          <w:p>
+            <w:pPr>
+              <w:pStyle w:val="Normal"/>
+              <w:rPr>
+                <w:rStyle w:val="HTMLCode"/>
+                <w:sz w:val="24"/>
+                <w:szCs w:val="24"/>
+              </w:rPr>
+            </w:pPr>
+            <w:r>
+              <w:rPr/>
+              <w:drawing>
+                <wp:anchor behindDoc="0" distT="0" distB="0" distL="0" distR="0" simplePos="0" locked="0" layoutInCell="1" allowOverlap="1" relativeHeight="18">
+                  <wp:simplePos x="0" y="0"/>
+                  <wp:positionH relativeFrom="column">
+                    <wp:posOffset>81280</wp:posOffset>
+                  </wp:positionH>
+                  <wp:positionV relativeFrom="paragraph">
+                    <wp:posOffset>57150</wp:posOffset>
+                  </wp:positionV>
+                  <wp:extent cx="4619625" cy="171450"/>
+                  <wp:effectExtent l="0" t="0" r="0" b="0"/>
+                  <wp:wrapSquare wrapText="largest"/>
+                  <wp:docPr id="7" name="Image8" descr=""/>
+                  <wp:cNvGraphicFramePr>
+                    <a:graphicFrameLocks xmlns:a="http://schemas.openxmlformats.org/drawingml/2006/main" noChangeAspect="1"/>
+                  </wp:cNvGraphicFramePr>
+                  <a:graphic xmlns:a="http://schemas.openxmlformats.org/drawingml/2006/main">
+                    <a:graphicData uri="http://schemas.openxmlformats.org/drawingml/2006/picture">
+                      <pic:pic xmlns:pic="http://schemas.openxmlformats.org/drawingml/2006/picture">
+                        <pic:nvPicPr>
+                          <pic:cNvPr id="7" name="Image8" descr=""/>
+                          <pic:cNvPicPr>
+                            <a:picLocks noChangeAspect="1" noChangeArrowheads="1"/>
+                          </pic:cNvPicPr>
+                        </pic:nvPicPr>
+                        <pic:blipFill>
+                          <a:blip r:embed="rId8"/>
+                          <a:stretch>
+                            <a:fillRect/>
+                          </a:stretch>
+                        </pic:blipFill>
+                        <pic:spPr bwMode="auto">
+                          <a:xfrm>
+                            <a:off x="0" y="0"/>
+                            <a:ext cx="4619625" cy="171450"/>
+                          </a:xfrm>
+                          <a:prstGeom prst="rect">
+                            <a:avLst/>
+                          </a:prstGeom>
+                        </pic:spPr>
+                      </pic:pic>
+                    </a:graphicData>
+                  </a:graphic>
+                </wp:anchor>
+              </w:drawing>
             </w:r>
           </w:p>
         </w:tc>
@@ -1128,7 +1524,7 @@
       <w:pPr>
         <w:pStyle w:val="Heading3"/>
         <w:shd w:val="clear" w:color="auto" w:fill="FFFFFF"/>
-        <w:spacing w:before="330" w:beforeAutospacing="0" w:after="330" w:afterAutospacing="0"/>
+        <w:spacing w:beforeAutospacing="0" w:before="330" w:afterAutospacing="0" w:after="330"/>
         <w:rPr>
           <w:rFonts w:ascii="Georgia" w:hAnsi="Georgia"/>
           <w:color w:val="141412"/>
@@ -1149,8 +1545,13 @@
     <w:tbl>
       <w:tblPr>
         <w:tblW w:w="9060" w:type="dxa"/>
+        <w:jc w:val="left"/>
+        <w:tblInd w:w="0" w:type="dxa"/>
+        <w:tblBorders/>
         <w:tblCellMar>
+          <w:top w:w="0" w:type="dxa"/>
           <w:left w:w="0" w:type="dxa"/>
+          <w:bottom w:w="0" w:type="dxa"/>
           <w:right w:w="0" w:type="dxa"/>
         </w:tblCellMar>
         <w:tblLook w:val="0000"/>
@@ -1160,15 +1561,18 @@
       </w:tblGrid>
       <w:tr>
         <w:trPr>
-          <w:trHeight w:val="1478"/>
+          <w:trHeight w:val="1478" w:hRule="atLeast"/>
         </w:trPr>
         <w:tc>
           <w:tcPr>
             <w:tcW w:w="9060" w:type="dxa"/>
+            <w:tcBorders/>
+            <w:shd w:fill="auto" w:val="clear"/>
             <w:vAlign w:val="center"/>
           </w:tcPr>
           <w:p>
             <w:pPr>
+              <w:pStyle w:val="Normal"/>
               <w:rPr>
                 <w:lang w:val="en-GB"/>
               </w:rPr>
@@ -1215,6 +1619,7 @@
           </w:p>
           <w:p>
             <w:pPr>
+              <w:pStyle w:val="Normal"/>
               <w:rPr>
                 <w:lang w:val="en-GB"/>
               </w:rPr>
@@ -1261,23 +1666,37 @@
           </w:p>
           <w:p>
             <w:pPr>
-              <w:rPr>
+              <w:pStyle w:val="Normal"/>
+              <w:rPr/>
+            </w:pPr>
+            <w:r>
+              <w:rPr>
+                <w:rStyle w:val="HTMLCode"/>
+                <w:sz w:val="24"/>
+                <w:szCs w:val="24"/>
                 <w:lang w:val="en-GB"/>
               </w:rPr>
-            </w:pPr>
-            <w:r>
-              <w:rPr>
-                <w:rStyle w:val="HTMLCode"/>
-                <w:sz w:val="24"/>
-                <w:szCs w:val="24"/>
+              <w:t>sudo</w:t>
+            </w:r>
+            <w:r>
+              <w:rPr>
                 <w:lang w:val="en-GB"/>
               </w:rPr>
-              <w:t>sudo</w:t>
-            </w:r>
-            <w:r>
-              <w:rPr>
+              <w:t xml:space="preserve"> </w:t>
+            </w:r>
+            <w:r>
+              <w:rPr>
+                <w:rStyle w:val="HTMLCode"/>
+                <w:sz w:val="24"/>
+                <w:szCs w:val="24"/>
                 <w:lang w:val="en-GB"/>
               </w:rPr>
+              <w:t>mkdir</w:t>
+            </w:r>
+            <w:r>
+              <w:rPr>
+                <w:lang w:val="en-GB"/>
+              </w:rPr>
               <w:t xml:space="preserve"> </w:t>
             </w:r>
             <w:r>
@@ -1287,22 +1706,61 @@
                 <w:szCs w:val="24"/>
                 <w:lang w:val="en-GB"/>
               </w:rPr>
-              <w:t>mkdir</w:t>
-            </w:r>
-            <w:r>
-              <w:rPr>
-                <w:lang w:val="en-GB"/>
-              </w:rPr>
-              <w:t xml:space="preserve"> </w:t>
-            </w:r>
-            <w:r>
-              <w:rPr>
-                <w:rStyle w:val="HTMLCode"/>
-                <w:sz w:val="24"/>
-                <w:szCs w:val="24"/>
-                <w:lang w:val="en-GB"/>
-              </w:rPr>
               <w:t>/hosting/testuser/home/public_html</w:t>
+            </w:r>
+          </w:p>
+          <w:p>
+            <w:pPr>
+              <w:pStyle w:val="Normal"/>
+              <w:rPr/>
+            </w:pPr>
+            <w:r>
+              <w:rPr/>
+              <w:drawing>
+                <wp:anchor behindDoc="0" distT="0" distB="0" distL="0" distR="0" simplePos="0" locked="0" layoutInCell="1" allowOverlap="1" relativeHeight="19">
+                  <wp:simplePos x="0" y="0"/>
+                  <wp:positionH relativeFrom="column">
+                    <wp:posOffset>47625</wp:posOffset>
+                  </wp:positionH>
+                  <wp:positionV relativeFrom="paragraph">
+                    <wp:posOffset>99060</wp:posOffset>
+                  </wp:positionV>
+                  <wp:extent cx="5753100" cy="433705"/>
+                  <wp:effectExtent l="0" t="0" r="0" b="0"/>
+                  <wp:wrapSquare wrapText="largest"/>
+                  <wp:docPr id="8" name="Image9" descr=""/>
+                  <wp:cNvGraphicFramePr>
+                    <a:graphicFrameLocks xmlns:a="http://schemas.openxmlformats.org/drawingml/2006/main" noChangeAspect="1"/>
+                  </wp:cNvGraphicFramePr>
+                  <a:graphic xmlns:a="http://schemas.openxmlformats.org/drawingml/2006/main">
+                    <a:graphicData uri="http://schemas.openxmlformats.org/drawingml/2006/picture">
+                      <pic:pic xmlns:pic="http://schemas.openxmlformats.org/drawingml/2006/picture">
+                        <pic:nvPicPr>
+                          <pic:cNvPr id="8" name="Image9" descr=""/>
+                          <pic:cNvPicPr>
+                            <a:picLocks noChangeAspect="1" noChangeArrowheads="1"/>
+                          </pic:cNvPicPr>
+                        </pic:nvPicPr>
+                        <pic:blipFill>
+                          <a:blip r:embed="rId9"/>
+                          <a:stretch>
+                            <a:fillRect/>
+                          </a:stretch>
+                        </pic:blipFill>
+                        <pic:spPr bwMode="auto">
+                          <a:xfrm>
+                            <a:off x="0" y="0"/>
+                            <a:ext cx="5753100" cy="433705"/>
+                          </a:xfrm>
+                          <a:prstGeom prst="rect">
+                            <a:avLst/>
+                          </a:prstGeom>
+                        </pic:spPr>
+                      </pic:pic>
+                    </a:graphicData>
+                  </a:graphic>
+                </wp:anchor>
+              </w:drawing>
             </w:r>
           </w:p>
         </w:tc>
@@ -1312,46 +1770,39 @@
       <w:pPr>
         <w:pStyle w:val="NormalWeb"/>
         <w:shd w:val="clear" w:color="auto" w:fill="FFFFFF"/>
-        <w:spacing w:before="0" w:beforeAutospacing="0" w:after="360" w:afterAutospacing="0" w:line="360" w:lineRule="atLeast"/>
+        <w:spacing w:lineRule="atLeast" w:line="360" w:beforeAutospacing="0" w:before="0" w:afterAutospacing="0" w:after="360"/>
         <w:jc w:val="both"/>
         <w:rPr>
           <w:rFonts w:ascii="Helvetica" w:hAnsi="Helvetica" w:cs="Helvetica"/>
           <w:color w:val="141412"/>
         </w:rPr>
       </w:pPr>
+      <w:r>
+        <w:rPr>
+          <w:rFonts w:cs="Helvetica" w:ascii="Helvetica" w:hAnsi="Helvetica"/>
+          <w:color w:val="141412"/>
+        </w:rPr>
+      </w:r>
     </w:p>
     <w:p>
       <w:pPr>
         <w:pStyle w:val="NormalWeb"/>
         <w:shd w:val="clear" w:color="auto" w:fill="FFFFFF"/>
-        <w:spacing w:before="0" w:beforeAutospacing="0" w:after="360" w:afterAutospacing="0" w:line="360" w:lineRule="atLeast"/>
+        <w:spacing w:lineRule="atLeast" w:line="360" w:beforeAutospacing="0" w:before="0" w:afterAutospacing="0" w:after="360"/>
         <w:jc w:val="both"/>
-        <w:rPr>
-          <w:rFonts w:ascii="Helvetica" w:hAnsi="Helvetica" w:cs="Helvetica"/>
-          <w:i/>
-          <w:iCs/>
-          <w:color w:val="141412"/>
-        </w:rPr>
-      </w:pPr>
-      <w:r>
-        <w:rPr>
-          <w:rFonts w:ascii="Helvetica" w:hAnsi="Helvetica" w:cs="Helvetica"/>
-          <w:color w:val="141412"/>
-        </w:rPr>
-        <w:t>Para estos usuarios especiales</w:t>
-      </w:r>
-      <w:r>
-        <w:rPr>
-          <w:rStyle w:val="apple-converted-space"/>
-          <w:rFonts w:ascii="Helvetica" w:hAnsi="Helvetica" w:cs="Helvetica"/>
-          <w:color w:val="141412"/>
-        </w:rPr>
-        <w:t> </w:t>
-      </w:r>
-      <w:r>
-        <w:rPr>
-          <w:rStyle w:val="apple-converted-space"/>
-          <w:rFonts w:ascii="Helvetica" w:hAnsi="Helvetica" w:cs="Helvetica"/>
+        <w:rPr/>
+      </w:pPr>
+      <w:r>
+        <w:rPr>
+          <w:rFonts w:cs="Helvetica" w:ascii="Helvetica" w:hAnsi="Helvetica"/>
+          <w:color w:val="141412"/>
+        </w:rPr>
+        <w:t xml:space="preserve">Para estos usuarios especiales </w:t>
+      </w:r>
+      <w:r>
+        <w:rPr>
+          <w:rStyle w:val="Appleconvertedspace"/>
+          <w:rFonts w:cs="Helvetica" w:ascii="Helvetica" w:hAnsi="Helvetica"/>
           <w:color w:val="141412"/>
         </w:rPr>
         <w:t>“</w:t>
@@ -1359,46 +1810,68 @@
       <w:r>
         <w:rPr>
           <w:rStyle w:val="Emphasis"/>
-          <w:rFonts w:ascii="Helvetica" w:hAnsi="Helvetica" w:cs="Helvetica"/>
-          <w:color w:val="141412"/>
-        </w:rPr>
-        <w:t>/hosting/testuser</w:t>
+          <w:rFonts w:cs="Helvetica" w:ascii="Helvetica" w:hAnsi="Helvetica"/>
+          <w:color w:val="141412"/>
+        </w:rPr>
+        <w:t xml:space="preserve">/hosting/testuser” </w:t>
+      </w:r>
+      <w:r>
+        <w:rPr>
+          <w:rFonts w:cs="Helvetica" w:ascii="Helvetica" w:hAnsi="Helvetica"/>
+          <w:color w:val="141412"/>
+        </w:rPr>
+        <w:t xml:space="preserve">será como </w:t>
+      </w:r>
+      <w:r>
+        <w:rPr>
+          <w:rStyle w:val="Appleconvertedspace"/>
+          <w:rFonts w:cs="Helvetica" w:ascii="Helvetica" w:hAnsi="Helvetica"/>
+          <w:color w:val="141412"/>
+        </w:rPr>
+        <w:t>“</w:t>
       </w:r>
       <w:r>
         <w:rPr>
           <w:rStyle w:val="Emphasis"/>
-          <w:rFonts w:ascii="Helvetica" w:hAnsi="Helvetica" w:cs="Helvetica"/>
-          <w:color w:val="141412"/>
-        </w:rPr>
-        <w:t xml:space="preserve">” </w:t>
-      </w:r>
-      <w:r>
-        <w:rPr>
-          <w:rStyle w:val="apple-converted-space"/>
-          <w:rFonts w:ascii="Helvetica" w:hAnsi="Helvetica" w:cs="Helvetica"/>
-          <w:color w:val="141412"/>
-        </w:rPr>
-        <w:t> </w:t>
-      </w:r>
-      <w:r>
-        <w:rPr>
-          <w:rFonts w:ascii="Helvetica" w:hAnsi="Helvetica" w:cs="Helvetica"/>
-          <w:color w:val="141412"/>
-        </w:rPr>
-        <w:t>será como</w:t>
-      </w:r>
-      <w:r>
-        <w:rPr>
-          <w:rStyle w:val="apple-converted-space"/>
-          <w:rFonts w:ascii="Helvetica" w:hAnsi="Helvetica" w:cs="Helvetica"/>
-          <w:color w:val="141412"/>
-        </w:rPr>
-        <w:t> </w:t>
-      </w:r>
-      <w:r>
-        <w:rPr>
-          <w:rStyle w:val="apple-converted-space"/>
-          <w:rFonts w:ascii="Helvetica" w:hAnsi="Helvetica" w:cs="Helvetica"/>
+          <w:rFonts w:cs="Helvetica" w:ascii="Helvetica" w:hAnsi="Helvetica"/>
+          <w:color w:val="141412"/>
+        </w:rPr>
+        <w:t xml:space="preserve">/” </w:t>
+      </w:r>
+      <w:r>
+        <w:rPr>
+          <w:rFonts w:cs="Helvetica" w:ascii="Helvetica" w:hAnsi="Helvetica"/>
+          <w:color w:val="141412"/>
+        </w:rPr>
+        <w:t>para el usuario</w:t>
+      </w:r>
+      <w:r>
+        <w:rPr>
+          <w:rStyle w:val="Appleconvertedspace"/>
+          <w:rFonts w:cs="Helvetica" w:ascii="Helvetica" w:hAnsi="Helvetica"/>
+          <w:color w:val="141412"/>
+        </w:rPr>
+        <w:t xml:space="preserve"> </w:t>
+      </w:r>
+      <w:r>
+        <w:rPr>
+          <w:rStyle w:val="Emphasis"/>
+          <w:rFonts w:cs="Helvetica" w:ascii="Helvetica" w:hAnsi="Helvetica"/>
+          <w:color w:val="141412"/>
+        </w:rPr>
+        <w:t>testuser</w:t>
+      </w:r>
+      <w:r>
+        <w:rPr>
+          <w:rFonts w:cs="Helvetica" w:ascii="Helvetica" w:hAnsi="Helvetica"/>
+          <w:color w:val="141412"/>
+        </w:rPr>
+        <w:t xml:space="preserve">. Este usuario no podrá ver nada por encima de su directorio raíz. El directorio </w:t>
+      </w:r>
+      <w:r>
+        <w:rPr>
+          <w:rStyle w:val="Appleconvertedspace"/>
+          <w:rFonts w:cs="Helvetica" w:ascii="Helvetica" w:hAnsi="Helvetica"/>
           <w:color w:val="141412"/>
         </w:rPr>
         <w:t>“</w:t>
@@ -1406,110 +1879,24 @@
       <w:r>
         <w:rPr>
           <w:rStyle w:val="Emphasis"/>
-          <w:rFonts w:ascii="Helvetica" w:hAnsi="Helvetica" w:cs="Helvetica"/>
-          <w:color w:val="141412"/>
-        </w:rPr>
-        <w:t>/</w:t>
-      </w:r>
-      <w:r>
-        <w:rPr>
-          <w:rStyle w:val="Emphasis"/>
-          <w:rFonts w:ascii="Helvetica" w:hAnsi="Helvetica" w:cs="Helvetica"/>
-          <w:color w:val="141412"/>
-        </w:rPr>
-        <w:t xml:space="preserve">” </w:t>
-      </w:r>
-      <w:r>
-        <w:rPr>
-          <w:rStyle w:val="apple-converted-space"/>
-          <w:rFonts w:ascii="Helvetica" w:hAnsi="Helvetica" w:cs="Helvetica"/>
-          <w:color w:val="141412"/>
-        </w:rPr>
-        <w:t> </w:t>
-      </w:r>
-      <w:r>
-        <w:rPr>
-          <w:rFonts w:ascii="Helvetica" w:hAnsi="Helvetica" w:cs="Helvetica"/>
-          <w:color w:val="141412"/>
-        </w:rPr>
-        <w:t>para el usuario</w:t>
-      </w:r>
-      <w:r>
-        <w:rPr>
-          <w:rStyle w:val="apple-converted-space"/>
-          <w:rFonts w:ascii="Helvetica" w:hAnsi="Helvetica" w:cs="Helvetica"/>
-          <w:color w:val="141412"/>
-        </w:rPr>
-        <w:t> </w:t>
-      </w:r>
-      <w:r>
-        <w:rPr>
-          <w:rStyle w:val="Emphasis"/>
-          <w:rFonts w:ascii="Helvetica" w:hAnsi="Helvetica" w:cs="Helvetica"/>
-          <w:color w:val="141412"/>
-        </w:rPr>
-        <w:t>testuser</w:t>
-      </w:r>
-      <w:r>
-        <w:rPr>
-          <w:rFonts w:ascii="Helvetica" w:hAnsi="Helvetica" w:cs="Helvetica"/>
-          <w:color w:val="141412"/>
-        </w:rPr>
-        <w:t>. Este usuario no podrá ver nada por encima de su directorio raíz  El directorio</w:t>
-      </w:r>
-      <w:r>
-        <w:rPr>
-          <w:rStyle w:val="apple-converted-space"/>
-          <w:rFonts w:ascii="Helvetica" w:hAnsi="Helvetica" w:cs="Helvetica"/>
-          <w:color w:val="141412"/>
-        </w:rPr>
-        <w:t> </w:t>
-      </w:r>
-      <w:r>
-        <w:rPr>
-          <w:rStyle w:val="apple-converted-space"/>
-          <w:rFonts w:ascii="Helvetica" w:hAnsi="Helvetica" w:cs="Helvetica"/>
-          <w:color w:val="141412"/>
-        </w:rPr>
-        <w:t>“</w:t>
-      </w:r>
-      <w:r>
-        <w:rPr>
-          <w:rStyle w:val="Emphasis"/>
-          <w:rFonts w:ascii="Helvetica" w:hAnsi="Helvetica" w:cs="Helvetica"/>
-          <w:color w:val="141412"/>
-        </w:rPr>
-        <w:t>public_html</w:t>
-      </w:r>
-      <w:r>
-        <w:rPr>
-          <w:rStyle w:val="Emphasis"/>
-          <w:rFonts w:ascii="Helvetica" w:hAnsi="Helvetica" w:cs="Helvetica"/>
-          <w:color w:val="141412"/>
-        </w:rPr>
-        <w:t xml:space="preserve">” </w:t>
-      </w:r>
-      <w:r>
-        <w:rPr>
-          <w:rFonts w:ascii="Helvetica" w:hAnsi="Helvetica" w:cs="Helvetica"/>
-          <w:color w:val="141412"/>
-        </w:rPr>
-        <w:t xml:space="preserve">queda ahí para poder usarlo con Apache y orientar los dominios virtuales a ese directorio. De modo que cuando </w:t>
-      </w:r>
-      <w:r>
-        <w:rPr>
-          <w:rFonts w:ascii="Helvetica" w:hAnsi="Helvetica" w:cs="Helvetica"/>
-          <w:color w:val="141412"/>
-        </w:rPr>
-        <w:lastRenderedPageBreak/>
-        <w:t>esté configurado Apache, lo que cada usuario suba ahí se publicará en Internet.</w:t>
+          <w:rFonts w:cs="Helvetica" w:ascii="Helvetica" w:hAnsi="Helvetica"/>
+          <w:color w:val="141412"/>
+        </w:rPr>
+        <w:t xml:space="preserve">public_html” </w:t>
+      </w:r>
+      <w:r>
+        <w:rPr>
+          <w:rFonts w:cs="Helvetica" w:ascii="Helvetica" w:hAnsi="Helvetica"/>
+          <w:color w:val="141412"/>
+        </w:rPr>
+        <w:t>queda ahí para poder usarlo con Apache y orientar los dominios virtuales a ese directorio. De modo que cuando esté configurado Apache, lo que cada usuario suba ahí se publicará en Internet.</w:t>
       </w:r>
     </w:p>
     <w:p>
       <w:pPr>
         <w:pStyle w:val="Heading3"/>
         <w:shd w:val="clear" w:color="auto" w:fill="FFFFFF"/>
-        <w:spacing w:before="330" w:beforeAutospacing="0" w:after="330" w:afterAutospacing="0"/>
+        <w:spacing w:beforeAutospacing="0" w:before="330" w:afterAutospacing="0" w:after="330"/>
         <w:rPr>
           <w:rFonts w:ascii="Georgia" w:hAnsi="Georgia"/>
           <w:color w:val="141412"/>
@@ -1531,77 +1918,74 @@
       <w:pPr>
         <w:pStyle w:val="NormalWeb"/>
         <w:shd w:val="clear" w:color="auto" w:fill="FFFFFF"/>
-        <w:spacing w:before="0" w:beforeAutospacing="0" w:after="0" w:afterAutospacing="0" w:line="360" w:lineRule="atLeast"/>
-        <w:rPr>
-          <w:rFonts w:ascii="Helvetica" w:hAnsi="Helvetica" w:cs="Helvetica"/>
-          <w:color w:val="141412"/>
-        </w:rPr>
-      </w:pPr>
-      <w:r>
-        <w:rPr>
-          <w:rFonts w:ascii="Helvetica" w:hAnsi="Helvetica" w:cs="Helvetica"/>
+        <w:spacing w:lineRule="atLeast" w:line="360" w:beforeAutospacing="0" w:before="0" w:afterAutospacing="0" w:after="0"/>
+        <w:rPr/>
+      </w:pPr>
+      <w:r>
+        <w:rPr>
+          <w:rFonts w:cs="Helvetica" w:ascii="Helvetica" w:hAnsi="Helvetica"/>
           <w:color w:val="141412"/>
         </w:rPr>
         <w:t>Como estos directorios son creados por</w:t>
       </w:r>
       <w:r>
         <w:rPr>
-          <w:rStyle w:val="apple-converted-space"/>
-          <w:rFonts w:ascii="Helvetica" w:hAnsi="Helvetica" w:cs="Helvetica"/>
-          <w:color w:val="141412"/>
-        </w:rPr>
-        <w:t> </w:t>
+          <w:rStyle w:val="Appleconvertedspace"/>
+          <w:rFonts w:cs="Helvetica" w:ascii="Helvetica" w:hAnsi="Helvetica"/>
+          <w:color w:val="141412"/>
+        </w:rPr>
+        <w:t xml:space="preserve"> </w:t>
       </w:r>
       <w:r>
         <w:rPr>
           <w:rStyle w:val="Emphasis"/>
-          <w:rFonts w:ascii="Helvetica" w:hAnsi="Helvetica" w:cs="Helvetica"/>
+          <w:rFonts w:cs="Helvetica" w:ascii="Helvetica" w:hAnsi="Helvetica"/>
           <w:color w:val="141412"/>
         </w:rPr>
         <w:t>root</w:t>
       </w:r>
       <w:r>
         <w:rPr>
-          <w:rStyle w:val="apple-converted-space"/>
-          <w:rFonts w:ascii="Helvetica" w:hAnsi="Helvetica" w:cs="Helvetica"/>
-          <w:color w:val="141412"/>
-        </w:rPr>
-        <w:t> </w:t>
-      </w:r>
-      <w:r>
-        <w:rPr>
-          <w:rFonts w:ascii="Helvetica" w:hAnsi="Helvetica" w:cs="Helvetica"/>
+          <w:rStyle w:val="Appleconvertedspace"/>
+          <w:rFonts w:cs="Helvetica" w:ascii="Helvetica" w:hAnsi="Helvetica"/>
+          <w:color w:val="141412"/>
+        </w:rPr>
+        <w:t xml:space="preserve"> </w:t>
+      </w:r>
+      <w:r>
+        <w:rPr>
+          <w:rFonts w:cs="Helvetica" w:ascii="Helvetica" w:hAnsi="Helvetica"/>
           <w:color w:val="141412"/>
         </w:rPr>
         <w:t>debemos cambiarles el propietario para que el usuario</w:t>
       </w:r>
       <w:r>
         <w:rPr>
-          <w:rStyle w:val="apple-converted-space"/>
-          <w:rFonts w:ascii="Helvetica" w:hAnsi="Helvetica" w:cs="Helvetica"/>
-          <w:color w:val="141412"/>
-        </w:rPr>
-        <w:t> </w:t>
+          <w:rStyle w:val="Appleconvertedspace"/>
+          <w:rFonts w:cs="Helvetica" w:ascii="Helvetica" w:hAnsi="Helvetica"/>
+          <w:color w:val="141412"/>
+        </w:rPr>
+        <w:t xml:space="preserve"> </w:t>
       </w:r>
       <w:r>
         <w:rPr>
           <w:rStyle w:val="Emphasis"/>
-          <w:rFonts w:ascii="Helvetica" w:hAnsi="Helvetica" w:cs="Helvetica"/>
+          <w:rFonts w:cs="Helvetica" w:ascii="Helvetica" w:hAnsi="Helvetica"/>
           <w:color w:val="141412"/>
         </w:rPr>
         <w:t>testuser</w:t>
       </w:r>
       <w:r>
         <w:rPr>
-          <w:rStyle w:val="apple-converted-space"/>
-          <w:rFonts w:ascii="Helvetica" w:hAnsi="Helvetica" w:cs="Helvetica"/>
-          <w:color w:val="141412"/>
-        </w:rPr>
-        <w:t> </w:t>
-      </w:r>
-      <w:r>
-        <w:rPr>
-          <w:rFonts w:ascii="Helvetica" w:hAnsi="Helvetica" w:cs="Helvetica"/>
+          <w:rStyle w:val="Appleconvertedspace"/>
+          <w:rFonts w:cs="Helvetica" w:ascii="Helvetica" w:hAnsi="Helvetica"/>
+          <w:color w:val="141412"/>
+        </w:rPr>
+        <w:t xml:space="preserve"> </w:t>
+      </w:r>
+      <w:r>
+        <w:rPr>
+          <w:rFonts w:cs="Helvetica" w:ascii="Helvetica" w:hAnsi="Helvetica"/>
           <w:color w:val="141412"/>
         </w:rPr>
         <w:t>pueda usarlos.</w:t>
@@ -1611,24 +1995,36 @@
       <w:pPr>
         <w:pStyle w:val="NormalWeb"/>
         <w:shd w:val="clear" w:color="auto" w:fill="FFFFFF"/>
-        <w:spacing w:before="0" w:beforeAutospacing="0" w:after="0" w:afterAutospacing="0" w:line="360" w:lineRule="atLeast"/>
+        <w:spacing w:lineRule="atLeast" w:line="360" w:beforeAutospacing="0" w:before="0" w:afterAutospacing="0" w:after="0"/>
         <w:rPr>
           <w:rFonts w:ascii="Helvetica" w:hAnsi="Helvetica" w:cs="Helvetica"/>
           <w:color w:val="141412"/>
         </w:rPr>
       </w:pPr>
+      <w:r>
+        <w:rPr>
+          <w:rFonts w:cs="Helvetica" w:ascii="Helvetica" w:hAnsi="Helvetica"/>
+          <w:color w:val="141412"/>
+        </w:rPr>
+      </w:r>
     </w:p>
     <w:tbl>
       <w:tblPr>
         <w:tblW w:w="9060" w:type="dxa"/>
+        <w:jc w:val="left"/>
+        <w:tblInd w:w="0" w:type="dxa"/>
         <w:tblBorders>
-          <w:top w:val="single" w:sz="4" w:space="0" w:color="auto"/>
-          <w:left w:val="single" w:sz="4" w:space="0" w:color="auto"/>
-          <w:bottom w:val="single" w:sz="4" w:space="0" w:color="auto"/>
-          <w:right w:val="single" w:sz="4" w:space="0" w:color="auto"/>
+          <w:top w:val="single" w:sz="4" w:space="0" w:color="000000"/>
+          <w:left w:val="single" w:sz="4" w:space="0" w:color="000000"/>
+          <w:bottom w:val="single" w:sz="4" w:space="0" w:color="000000"/>
+          <w:right w:val="single" w:sz="4" w:space="0" w:color="000000"/>
+          <w:insideH w:val="single" w:sz="4" w:space="0" w:color="000000"/>
+          <w:insideV w:val="single" w:sz="4" w:space="0" w:color="000000"/>
         </w:tblBorders>
         <w:tblCellMar>
+          <w:top w:w="0" w:type="dxa"/>
           <w:left w:w="0" w:type="dxa"/>
+          <w:bottom w:w="0" w:type="dxa"/>
           <w:right w:w="0" w:type="dxa"/>
         </w:tblCellMar>
         <w:tblLook w:val="0000"/>
@@ -1638,19 +2034,84 @@
       </w:tblGrid>
       <w:tr>
         <w:trPr>
-          <w:trHeight w:val="895"/>
+          <w:trHeight w:val="895" w:hRule="atLeast"/>
         </w:trPr>
         <w:tc>
           <w:tcPr>
             <w:tcW w:w="9060" w:type="dxa"/>
+            <w:tcBorders>
+              <w:top w:val="single" w:sz="4" w:space="0" w:color="000000"/>
+              <w:left w:val="single" w:sz="4" w:space="0" w:color="000000"/>
+              <w:bottom w:val="single" w:sz="4" w:space="0" w:color="000000"/>
+              <w:right w:val="single" w:sz="4" w:space="0" w:color="000000"/>
+              <w:insideH w:val="single" w:sz="4" w:space="0" w:color="000000"/>
+              <w:insideV w:val="single" w:sz="4" w:space="0" w:color="000000"/>
+            </w:tcBorders>
+            <w:shd w:fill="auto" w:val="clear"/>
             <w:vAlign w:val="center"/>
           </w:tcPr>
           <w:p>
             <w:pPr>
+              <w:pStyle w:val="Normal"/>
               <w:rPr>
                 <w:lang w:val="en-GB"/>
               </w:rPr>
             </w:pPr>
+            <w:bookmarkStart w:id="0" w:name="__DdeLink__163_197260231"/>
+            <w:r>
+              <w:drawing>
+                <wp:anchor behindDoc="0" distT="0" distB="0" distL="0" distR="0" simplePos="0" locked="0" layoutInCell="1" allowOverlap="1" relativeHeight="20">
+                  <wp:simplePos x="0" y="0"/>
+                  <wp:positionH relativeFrom="column">
+                    <wp:posOffset>9525</wp:posOffset>
+                  </wp:positionH>
+                  <wp:positionV relativeFrom="paragraph">
+                    <wp:posOffset>314325</wp:posOffset>
+                  </wp:positionV>
+                  <wp:extent cx="5749925" cy="164465"/>
+                  <wp:effectExtent l="0" t="0" r="0" b="0"/>
+                  <wp:wrapSquare wrapText="largest"/>
+                  <wp:docPr id="9" name="Image10" descr=""/>
+                  <wp:cNvGraphicFramePr>
+                    <a:graphicFrameLocks xmlns:a="http://schemas.openxmlformats.org/drawingml/2006/main" noChangeAspect="1"/>
+                  </wp:cNvGraphicFramePr>
+                  <a:graphic xmlns:a="http://schemas.openxmlformats.org/drawingml/2006/main">
+                    <a:graphicData uri="http://schemas.openxmlformats.org/drawingml/2006/picture">
+                      <pic:pic xmlns:pic="http://schemas.openxmlformats.org/drawingml/2006/picture">
+                        <pic:nvPicPr>
+                          <pic:cNvPr id="9" name="Image10" descr=""/>
+                          <pic:cNvPicPr>
+                            <a:picLocks noChangeAspect="1" noChangeArrowheads="1"/>
+                          </pic:cNvPicPr>
+                        </pic:nvPicPr>
+                        <pic:blipFill>
+                          <a:blip r:embed="rId10"/>
+                          <a:stretch>
+                            <a:fillRect/>
+                          </a:stretch>
+                        </pic:blipFill>
+                        <pic:spPr bwMode="auto">
+                          <a:xfrm>
+                            <a:off x="0" y="0"/>
+                            <a:ext cx="5749925" cy="164465"/>
+                          </a:xfrm>
+                          <a:prstGeom prst="rect">
+                            <a:avLst/>
+                          </a:prstGeom>
+                        </pic:spPr>
+                      </pic:pic>
+                    </a:graphicData>
+                  </a:graphic>
+                </wp:anchor>
+              </w:drawing>
+            </w:r>
+            <w:bookmarkEnd w:id="0"/>
+            <w:r>
+              <w:rPr>
+                <w:lang w:val="en-GB"/>
+              </w:rPr>
+              <w:t>chown testuser:hostusers /hosting/testuser/home</w:t>
+            </w:r>
           </w:p>
         </w:tc>
       </w:tr>
@@ -1659,7 +2120,7 @@
       <w:pPr>
         <w:pStyle w:val="Heading3"/>
         <w:shd w:val="clear" w:color="auto" w:fill="FFFFFF"/>
-        <w:spacing w:before="330" w:beforeAutospacing="0" w:after="330" w:afterAutospacing="0"/>
+        <w:spacing w:beforeAutospacing="0" w:before="330" w:afterAutospacing="0" w:after="330"/>
         <w:rPr>
           <w:rFonts w:ascii="Georgia" w:hAnsi="Georgia"/>
           <w:color w:val="141412"/>
@@ -1667,12 +2128,20 @@
           <w:szCs w:val="33"/>
         </w:rPr>
       </w:pPr>
+      <w:r>
+        <w:rPr>
+          <w:rFonts w:ascii="Georgia" w:hAnsi="Georgia"/>
+          <w:color w:val="141412"/>
+          <w:sz w:val="33"/>
+          <w:szCs w:val="33"/>
+        </w:rPr>
+      </w:r>
     </w:p>
     <w:p>
       <w:pPr>
         <w:pStyle w:val="Heading3"/>
         <w:shd w:val="clear" w:color="auto" w:fill="FFFFFF"/>
-        <w:spacing w:before="330" w:beforeAutospacing="0" w:after="330" w:afterAutospacing="0"/>
+        <w:spacing w:beforeAutospacing="0" w:before="330" w:afterAutospacing="0" w:after="330"/>
         <w:rPr>
           <w:rFonts w:ascii="Georgia" w:hAnsi="Georgia"/>
           <w:color w:val="141412"/>
@@ -1694,7 +2163,7 @@
       <w:pPr>
         <w:pStyle w:val="NormalWeb"/>
         <w:shd w:val="clear" w:color="auto" w:fill="FFFFFF"/>
-        <w:spacing w:before="0" w:beforeAutospacing="0" w:after="360" w:afterAutospacing="0" w:line="360" w:lineRule="atLeast"/>
+        <w:spacing w:lineRule="atLeast" w:line="360" w:beforeAutospacing="0" w:before="0" w:afterAutospacing="0" w:after="360"/>
         <w:rPr>
           <w:rFonts w:ascii="Helvetica" w:hAnsi="Helvetica" w:cs="Helvetica"/>
           <w:color w:val="141412"/>
@@ -1702,31 +2171,22 @@
       </w:pPr>
       <w:r>
         <w:rPr>
-          <w:rFonts w:ascii="Helvetica" w:hAnsi="Helvetica" w:cs="Helvetica"/>
-          <w:color w:val="141412"/>
-        </w:rPr>
-        <w:t>Finalmente reiniciamos el servicio ssh para</w:t>
-      </w:r>
-      <w:r>
-        <w:rPr>
-          <w:rFonts w:ascii="Helvetica" w:hAnsi="Helvetica" w:cs="Helvetica"/>
-          <w:color w:val="141412"/>
-        </w:rPr>
-        <w:t xml:space="preserve"> que los cambios aplicados tengan</w:t>
-      </w:r>
-      <w:r>
-        <w:rPr>
-          <w:rFonts w:ascii="Helvetica" w:hAnsi="Helvetica" w:cs="Helvetica"/>
-          <w:color w:val="141412"/>
-        </w:rPr>
-        <w:t xml:space="preserve"> efecto.</w:t>
+          <w:rFonts w:cs="Helvetica" w:ascii="Helvetica" w:hAnsi="Helvetica"/>
+          <w:color w:val="141412"/>
+        </w:rPr>
+        <w:t>Finalmente reiniciamos el servicio ssh para que los cambios aplicados tengan efecto.</w:t>
       </w:r>
     </w:p>
     <w:tbl>
       <w:tblPr>
         <w:tblW w:w="9060" w:type="dxa"/>
+        <w:jc w:val="left"/>
+        <w:tblInd w:w="0" w:type="dxa"/>
+        <w:tblBorders/>
         <w:tblCellMar>
+          <w:top w:w="0" w:type="dxa"/>
           <w:left w:w="0" w:type="dxa"/>
+          <w:bottom w:w="0" w:type="dxa"/>
           <w:right w:w="0" w:type="dxa"/>
         </w:tblCellMar>
         <w:tblLook w:val="0000"/>
@@ -1736,16 +2196,19 @@
       </w:tblGrid>
       <w:tr>
         <w:trPr>
-          <w:trHeight w:val="895"/>
+          <w:trHeight w:val="895" w:hRule="atLeast"/>
         </w:trPr>
         <w:tc>
           <w:tcPr>
             <w:tcW w:w="9060" w:type="dxa"/>
+            <w:tcBorders/>
+            <w:shd w:fill="auto" w:val="clear"/>
             <w:vAlign w:val="center"/>
           </w:tcPr>
           <w:p>
             <w:pPr>
-              <w:divId w:val="1940407034"/>
+              <w:pStyle w:val="Normal"/>
+              <w:rPr/>
             </w:pPr>
             <w:r>
               <w:rPr>
@@ -1756,6 +2219,7 @@
               <w:t>sudo</w:t>
             </w:r>
             <w:r>
+              <w:rPr/>
               <w:t xml:space="preserve"> </w:t>
             </w:r>
             <w:r>
@@ -1767,6 +2231,7 @@
               <w:t>service ssh</w:t>
             </w:r>
             <w:r>
+              <w:rPr/>
               <w:t xml:space="preserve"> </w:t>
             </w:r>
             <w:r>
@@ -1776,17 +2241,96 @@
                 <w:szCs w:val="24"/>
               </w:rPr>
               <w:t>restart</w:t>
+            </w:r>
+          </w:p>
+          <w:p>
+            <w:pPr>
+              <w:pStyle w:val="Normal"/>
+              <w:rPr>
+                <w:rStyle w:val="HTMLCode"/>
+                <w:sz w:val="24"/>
+                <w:szCs w:val="24"/>
+              </w:rPr>
+            </w:pPr>
+            <w:r>
+              <w:rPr/>
+              <w:drawing>
+                <wp:anchor behindDoc="0" distT="0" distB="0" distL="0" distR="0" simplePos="0" locked="0" layoutInCell="1" allowOverlap="1" relativeHeight="21">
+                  <wp:simplePos x="0" y="0"/>
+                  <wp:positionH relativeFrom="column">
+                    <wp:posOffset>28575</wp:posOffset>
+                  </wp:positionH>
+                  <wp:positionV relativeFrom="paragraph">
+                    <wp:posOffset>108585</wp:posOffset>
+                  </wp:positionV>
+                  <wp:extent cx="4610100" cy="190500"/>
+                  <wp:effectExtent l="0" t="0" r="0" b="0"/>
+                  <wp:wrapSquare wrapText="largest"/>
+                  <wp:docPr id="10" name="Image11" descr=""/>
+                  <wp:cNvGraphicFramePr>
+                    <a:graphicFrameLocks xmlns:a="http://schemas.openxmlformats.org/drawingml/2006/main" noChangeAspect="1"/>
+                  </wp:cNvGraphicFramePr>
+                  <a:graphic xmlns:a="http://schemas.openxmlformats.org/drawingml/2006/main">
+                    <a:graphicData uri="http://schemas.openxmlformats.org/drawingml/2006/picture">
+                      <pic:pic xmlns:pic="http://schemas.openxmlformats.org/drawingml/2006/picture">
+                        <pic:nvPicPr>
+                          <pic:cNvPr id="10" name="Image11" descr=""/>
+                          <pic:cNvPicPr>
+                            <a:picLocks noChangeAspect="1" noChangeArrowheads="1"/>
+                          </pic:cNvPicPr>
+                        </pic:nvPicPr>
+                        <pic:blipFill>
+                          <a:blip r:embed="rId11"/>
+                          <a:stretch>
+                            <a:fillRect/>
+                          </a:stretch>
+                        </pic:blipFill>
+                        <pic:spPr bwMode="auto">
+                          <a:xfrm>
+                            <a:off x="0" y="0"/>
+                            <a:ext cx="4610100" cy="190500"/>
+                          </a:xfrm>
+                          <a:prstGeom prst="rect">
+                            <a:avLst/>
+                          </a:prstGeom>
+                        </pic:spPr>
+                      </pic:pic>
+                    </a:graphicData>
+                  </a:graphic>
+                </wp:anchor>
+              </w:drawing>
+            </w:r>
+          </w:p>
+          <w:p>
+            <w:pPr>
+              <w:pStyle w:val="Normal"/>
+              <w:rPr>
+                <w:rStyle w:val="HTMLCode"/>
+                <w:sz w:val="24"/>
+                <w:szCs w:val="24"/>
+              </w:rPr>
+            </w:pPr>
+            <w:r>
+              <w:rPr/>
             </w:r>
           </w:p>
         </w:tc>
       </w:tr>
     </w:tbl>
-    <w:p/>
+    <w:p>
+      <w:pPr>
+        <w:pStyle w:val="Normal"/>
+        <w:rPr/>
+      </w:pPr>
+      <w:r>
+        <w:rPr/>
+      </w:r>
+    </w:p>
     <w:p>
       <w:pPr>
         <w:pStyle w:val="Heading3"/>
         <w:shd w:val="clear" w:color="auto" w:fill="FFFFFF"/>
-        <w:spacing w:before="330" w:beforeAutospacing="0" w:after="330" w:afterAutospacing="0"/>
+        <w:spacing w:beforeAutospacing="0" w:before="330" w:afterAutospacing="0" w:after="330"/>
         <w:rPr>
           <w:rFonts w:ascii="Georgia" w:hAnsi="Georgia"/>
           <w:color w:val="141412"/>
@@ -1806,6 +2350,7 @@
     </w:p>
     <w:p>
       <w:pPr>
+        <w:pStyle w:val="Normal"/>
         <w:rPr>
           <w:rFonts w:ascii="Helvetica" w:hAnsi="Helvetica" w:cs="Helvetica"/>
           <w:color w:val="141412"/>
@@ -1813,7 +2358,7 @@
       </w:pPr>
       <w:r>
         <w:rPr>
-          <w:rFonts w:ascii="Helvetica" w:hAnsi="Helvetica" w:cs="Helvetica"/>
+          <w:rFonts w:cs="Helvetica" w:ascii="Helvetica" w:hAnsi="Helvetica"/>
           <w:color w:val="141412"/>
         </w:rPr>
         <w:t>Para crear cada usuario adicional en este entorno seguro tendremos que realizar los siguientes pasos.</w:t>
@@ -1822,14 +2367,20 @@
     <w:tbl>
       <w:tblPr>
         <w:tblW w:w="9120" w:type="dxa"/>
+        <w:jc w:val="left"/>
+        <w:tblInd w:w="0" w:type="dxa"/>
         <w:tblBorders>
-          <w:top w:val="single" w:sz="4" w:space="0" w:color="auto"/>
-          <w:left w:val="single" w:sz="4" w:space="0" w:color="auto"/>
-          <w:bottom w:val="single" w:sz="4" w:space="0" w:color="auto"/>
-          <w:right w:val="single" w:sz="4" w:space="0" w:color="auto"/>
+          <w:top w:val="single" w:sz="4" w:space="0" w:color="000000"/>
+          <w:left w:val="single" w:sz="4" w:space="0" w:color="000000"/>
+          <w:bottom w:val="single" w:sz="4" w:space="0" w:color="000000"/>
+          <w:right w:val="single" w:sz="4" w:space="0" w:color="000000"/>
+          <w:insideH w:val="single" w:sz="4" w:space="0" w:color="000000"/>
+          <w:insideV w:val="single" w:sz="4" w:space="0" w:color="000000"/>
         </w:tblBorders>
         <w:tblCellMar>
+          <w:top w:w="0" w:type="dxa"/>
           <w:left w:w="0" w:type="dxa"/>
+          <w:bottom w:w="0" w:type="dxa"/>
           <w:right w:w="0" w:type="dxa"/>
         </w:tblCellMar>
         <w:tblLook w:val="0000"/>
@@ -1839,97 +2390,130 @@
       </w:tblGrid>
       <w:tr>
         <w:trPr>
-          <w:trHeight w:val="3036"/>
+          <w:trHeight w:val="3036" w:hRule="atLeast"/>
         </w:trPr>
         <w:tc>
           <w:tcPr>
             <w:tcW w:w="9120" w:type="dxa"/>
+            <w:tcBorders>
+              <w:top w:val="single" w:sz="4" w:space="0" w:color="000000"/>
+              <w:left w:val="single" w:sz="4" w:space="0" w:color="000000"/>
+              <w:bottom w:val="single" w:sz="4" w:space="0" w:color="000000"/>
+              <w:right w:val="single" w:sz="4" w:space="0" w:color="000000"/>
+              <w:insideH w:val="single" w:sz="4" w:space="0" w:color="000000"/>
+              <w:insideV w:val="single" w:sz="4" w:space="0" w:color="000000"/>
+            </w:tcBorders>
+            <w:shd w:fill="auto" w:val="clear"/>
             <w:vAlign w:val="center"/>
           </w:tcPr>
           <w:p>
             <w:pPr>
+              <w:pStyle w:val="Normal"/>
               <w:rPr>
                 <w:lang w:val="en-GB"/>
               </w:rPr>
             </w:pPr>
+            <w:r>
+              <w:rPr>
+                <w:lang w:val="en-GB"/>
+              </w:rPr>
+              <w:t>Creamos el usuario con ‘useradd -g hostusers -d /hosting/</w:t>
+            </w:r>
+            <w:r>
+              <w:rPr>
+                <w:lang w:val="en-GB"/>
+              </w:rPr>
+              <w:t>&lt;nombre de usuario&gt;</w:t>
+            </w:r>
+            <w:r>
+              <w:rPr>
+                <w:lang w:val="en-GB"/>
+              </w:rPr>
+              <w:t>/home -s /sbin/nologin &lt;nombre de usuario&gt;’</w:t>
+            </w:r>
+          </w:p>
+          <w:p>
+            <w:pPr>
+              <w:pStyle w:val="Normal"/>
+              <w:rPr>
+                <w:lang w:val="en-GB"/>
+              </w:rPr>
+            </w:pPr>
+            <w:r>
+              <w:rPr>
+                <w:lang w:val="en-GB"/>
+              </w:rPr>
+              <w:t>Creamos el directorio home del usuario con ‘mkdir /hosting/&lt;nombre de usuario&gt;-p /home/public_html’</w:t>
+            </w:r>
+          </w:p>
+          <w:p>
+            <w:pPr>
+              <w:pStyle w:val="Normal"/>
+              <w:rPr>
+                <w:lang w:val="en-GB"/>
+              </w:rPr>
+            </w:pPr>
+            <w:r>
+              <w:rPr>
+                <w:lang w:val="en-GB"/>
+              </w:rPr>
+              <w:t>Cambiamos los permisos al directorio con ‘chown &lt;nombre de usuario&gt;:hostusers /hosting/&lt;nombre de usuario&gt;/home’</w:t>
+            </w:r>
+          </w:p>
+          <w:p>
+            <w:pPr>
+              <w:pStyle w:val="Normal"/>
+              <w:rPr>
+                <w:lang w:val="en-GB"/>
+              </w:rPr>
+            </w:pPr>
+            <w:r>
+              <w:rPr>
+                <w:lang w:val="en-GB"/>
+              </w:rPr>
+              <w:t>Reiniciamos el servicio con ‘service ssh restart’</w:t>
+            </w:r>
           </w:p>
         </w:tc>
       </w:tr>
     </w:tbl>
-    <w:p/>
+    <w:p>
+      <w:pPr>
+        <w:pStyle w:val="Normal"/>
+        <w:rPr/>
+      </w:pPr>
+      <w:r>
+        <w:rPr/>
+      </w:r>
+    </w:p>
     <w:sectPr>
-      <w:headerReference w:type="default" r:id="rId6"/>
+      <w:headerReference w:type="default" r:id="rId12"/>
+      <w:type w:val="nextPage"/>
       <w:pgSz w:w="11906" w:h="16838"/>
-      <w:pgMar w:top="1417" w:right="1701" w:bottom="1417" w:left="1701" w:header="708" w:footer="708" w:gutter="0"/>
-      <w:cols w:space="708"/>
-      <w:docGrid w:linePitch="360"/>
+      <w:pgMar w:left="1701" w:right="1701" w:header="708" w:top="1417" w:footer="0" w:bottom="1417" w:gutter="0"/>
+      <w:pgNumType w:fmt="decimal"/>
+      <w:formProt w:val="false"/>
+      <w:textDirection w:val="lrTb"/>
+      <w:docGrid w:type="default" w:linePitch="360" w:charSpace="0"/>
     </w:sectPr>
   </w:body>
 </w:document>
 </file>
 
-<file path=word/endnotes.xml><?xml version="1.0" encoding="utf-8"?>
-<w:endnotes xmlns:ve="http://schemas.openxmlformats.org/markup-compatibility/2006" xmlns:o="urn:schemas-microsoft-com:office:office" xmlns:r="http://schemas.openxmlformats.org/officeDocument/2006/relationships" xmlns:m="http://schemas.openxmlformats.org/officeDocument/2006/math" xmlns:v="urn:schemas-microsoft-com:vml" xmlns:wp="http://schemas.openxmlformats.org/drawingml/2006/wordprocessingDrawing" xmlns:w10="urn:schemas-microsoft-com:office:word" xmlns:w="http://schemas.openxmlformats.org/wordprocessingml/2006/main" xmlns:wne="http://schemas.microsoft.com/office/word/2006/wordml">
-  <w:endnote w:type="separator" w:id="0">
-    <w:p>
-      <w:r>
-        <w:separator/>
-      </w:r>
-    </w:p>
-  </w:endnote>
-  <w:endnote w:type="continuationSeparator" w:id="1">
-    <w:p>
-      <w:r>
-        <w:continuationSeparator/>
-      </w:r>
-    </w:p>
-  </w:endnote>
-</w:endnotes>
-</file>
-
-<file path=word/footnotes.xml><?xml version="1.0" encoding="utf-8"?>
-<w:footnotes xmlns:ve="http://schemas.openxmlformats.org/markup-compatibility/2006" xmlns:o="urn:schemas-microsoft-com:office:office" xmlns:r="http://schemas.openxmlformats.org/officeDocument/2006/relationships" xmlns:m="http://schemas.openxmlformats.org/officeDocument/2006/math" xmlns:v="urn:schemas-microsoft-com:vml" xmlns:wp="http://schemas.openxmlformats.org/drawingml/2006/wordprocessingDrawing" xmlns:w10="urn:schemas-microsoft-com:office:word" xmlns:w="http://schemas.openxmlformats.org/wordprocessingml/2006/main" xmlns:wne="http://schemas.microsoft.com/office/word/2006/wordml">
-  <w:footnote w:type="separator" w:id="0">
-    <w:p>
-      <w:r>
-        <w:separator/>
-      </w:r>
-    </w:p>
-  </w:footnote>
-  <w:footnote w:type="continuationSeparator" w:id="1">
-    <w:p>
-      <w:r>
-        <w:continuationSeparator/>
-      </w:r>
-    </w:p>
-  </w:footnote>
-</w:footnotes>
-</file>
-
 <file path=word/header1.xml><?xml version="1.0" encoding="utf-8"?>
-<w:hdr xmlns:ve="http://schemas.openxmlformats.org/markup-compatibility/2006" xmlns:o="urn:schemas-microsoft-com:office:office" xmlns:r="http://schemas.openxmlformats.org/officeDocument/2006/relationships" xmlns:m="http://schemas.openxmlformats.org/officeDocument/2006/math" xmlns:v="urn:schemas-microsoft-com:vml" xmlns:wp="http://schemas.openxmlformats.org/drawingml/2006/wordprocessingDrawing" xmlns:w10="urn:schemas-microsoft-com:office:word" xmlns:w="http://schemas.openxmlformats.org/wordprocessingml/2006/main" xmlns:wne="http://schemas.microsoft.com/office/word/2006/wordml">
+<w:hdr xmlns:o="urn:schemas-microsoft-com:office:office" xmlns:r="http://schemas.openxmlformats.org/officeDocument/2006/relationships" xmlns:v="urn:schemas-microsoft-com:vml" xmlns:w="http://schemas.openxmlformats.org/wordprocessingml/2006/main" xmlns:w10="urn:schemas-microsoft-com:office:word" xmlns:wp="http://schemas.openxmlformats.org/drawingml/2006/wordprocessingDrawing" xmlns:wps="http://schemas.microsoft.com/office/word/2010/wordprocessingShape" xmlns:wpg="http://schemas.microsoft.com/office/word/2010/wordprocessingGroup" xmlns:mc="http://schemas.openxmlformats.org/markup-compatibility/2006" xmlns:wp14="http://schemas.microsoft.com/office/word/2010/wordprocessingDrawing" xmlns:w14="http://schemas.microsoft.com/office/word/2010/wordml" mc:Ignorable="w14 wp14">
   <w:p>
     <w:pPr>
       <w:pStyle w:val="Header"/>
+      <w:rPr/>
     </w:pPr>
     <w:r>
-      <w:rPr>
-        <w:noProof/>
-        <w:lang w:val="en-US" w:eastAsia="en-US"/>
-      </w:rPr>
+      <w:rPr/>
       <w:drawing>
-        <wp:anchor distT="0" distB="0" distL="114300" distR="114300" simplePos="0" relativeHeight="251657728" behindDoc="0" locked="0" layoutInCell="1" allowOverlap="1">
-          <wp:simplePos x="0" y="0"/>
-          <wp:positionH relativeFrom="column">
-            <wp:align>right</wp:align>
-          </wp:positionH>
-          <wp:positionV relativeFrom="paragraph">
-            <wp:posOffset>0</wp:posOffset>
-          </wp:positionV>
-          <wp:extent cx="1170940" cy="803275"/>
-          <wp:effectExtent l="19050" t="0" r="0" b="0"/>
-          <wp:wrapSquare wrapText="bothSides"/>
-          <wp:docPr id="2" name="Picture 1" descr="UMA-sin"/>
+        <wp:inline distT="0" distB="0" distL="19050" distR="0">
+          <wp:extent cx="1485900" cy="800100"/>
+          <wp:effectExtent l="0" t="0" r="0" b="0"/>
+          <wp:docPr id="12" name="Image1" descr="logo-dpto"/>
           <wp:cNvGraphicFramePr>
             <a:graphicFrameLocks xmlns:a="http://schemas.openxmlformats.org/drawingml/2006/main" noChangeAspect="1"/>
           </wp:cNvGraphicFramePr>
@@ -1937,14 +2521,58 @@
             <a:graphicData uri="http://schemas.openxmlformats.org/drawingml/2006/picture">
               <pic:pic xmlns:pic="http://schemas.openxmlformats.org/drawingml/2006/picture">
                 <pic:nvPicPr>
-                  <pic:cNvPr id="0" name="Picture 1" descr="UMA-sin"/>
+                  <pic:cNvPr id="12" name="Image1" descr="logo-dpto"/>
+                  <pic:cNvPicPr>
+                    <a:picLocks noChangeAspect="1" noChangeArrowheads="1"/>
+                  </pic:cNvPicPr>
+                </pic:nvPicPr>
+                <pic:blipFill>
+                  <a:blip r:embed="rId2"/>
+                  <a:stretch>
+                    <a:fillRect/>
+                  </a:stretch>
+                </pic:blipFill>
+                <pic:spPr bwMode="auto">
+                  <a:xfrm>
+                    <a:off x="0" y="0"/>
+                    <a:ext cx="1485900" cy="800100"/>
+                  </a:xfrm>
+                  <a:prstGeom prst="rect">
+                    <a:avLst/>
+                  </a:prstGeom>
+                </pic:spPr>
+              </pic:pic>
+            </a:graphicData>
+          </a:graphic>
+        </wp:inline>
+      </w:drawing>
+      <w:drawing>
+        <wp:anchor behindDoc="1" distT="0" distB="0" distL="133350" distR="0" simplePos="0" locked="0" layoutInCell="1" allowOverlap="1" relativeHeight="6">
+          <wp:simplePos x="0" y="0"/>
+          <wp:positionH relativeFrom="column">
+            <wp:align>right</wp:align>
+          </wp:positionH>
+          <wp:positionV relativeFrom="paragraph">
+            <wp:posOffset>635</wp:posOffset>
+          </wp:positionV>
+          <wp:extent cx="1170940" cy="803275"/>
+          <wp:effectExtent l="0" t="0" r="0" b="0"/>
+          <wp:wrapSquare wrapText="bothSides"/>
+          <wp:docPr id="11" name="Picture 1" descr="UMA-sin"/>
+          <wp:cNvGraphicFramePr>
+            <a:graphicFrameLocks xmlns:a="http://schemas.openxmlformats.org/drawingml/2006/main" noChangeAspect="1"/>
+          </wp:cNvGraphicFramePr>
+          <a:graphic xmlns:a="http://schemas.openxmlformats.org/drawingml/2006/main">
+            <a:graphicData uri="http://schemas.openxmlformats.org/drawingml/2006/picture">
+              <pic:pic xmlns:pic="http://schemas.openxmlformats.org/drawingml/2006/picture">
+                <pic:nvPicPr>
+                  <pic:cNvPr id="11" name="Picture 1" descr="UMA-sin"/>
                   <pic:cNvPicPr>
                     <a:picLocks noChangeAspect="1" noChangeArrowheads="1"/>
                   </pic:cNvPicPr>
                 </pic:nvPicPr>
                 <pic:blipFill>
                   <a:blip r:embed="rId1"/>
-                  <a:srcRect/>
                   <a:stretch>
                     <a:fillRect/>
                   </a:stretch>
@@ -1957,13 +2585,6 @@
                   <a:prstGeom prst="rect">
                     <a:avLst/>
                   </a:prstGeom>
-                  <a:noFill/>
-                  <a:ln w="9525">
-                    <a:noFill/>
-                    <a:miter lim="800000"/>
-                    <a:headEnd/>
-                    <a:tailEnd/>
-                  </a:ln>
                 </pic:spPr>
               </pic:pic>
             </a:graphicData>
@@ -1971,71 +2592,22 @@
         </wp:anchor>
       </w:drawing>
     </w:r>
-    <w:r>
-      <w:rPr>
-        <w:noProof/>
-        <w:lang w:val="en-US" w:eastAsia="en-US"/>
-      </w:rPr>
-      <w:drawing>
-        <wp:inline distT="0" distB="0" distL="0" distR="0">
-          <wp:extent cx="1485900" cy="800100"/>
-          <wp:effectExtent l="19050" t="0" r="0" b="0"/>
-          <wp:docPr id="1" name="Picture 1" descr="logo-dpto"/>
-          <wp:cNvGraphicFramePr>
-            <a:graphicFrameLocks xmlns:a="http://schemas.openxmlformats.org/drawingml/2006/main" noChangeAspect="1"/>
-          </wp:cNvGraphicFramePr>
-          <a:graphic xmlns:a="http://schemas.openxmlformats.org/drawingml/2006/main">
-            <a:graphicData uri="http://schemas.openxmlformats.org/drawingml/2006/picture">
-              <pic:pic xmlns:pic="http://schemas.openxmlformats.org/drawingml/2006/picture">
-                <pic:nvPicPr>
-                  <pic:cNvPr id="0" name="Picture 1" descr="logo-dpto"/>
-                  <pic:cNvPicPr>
-                    <a:picLocks noChangeAspect="1" noChangeArrowheads="1"/>
-                  </pic:cNvPicPr>
-                </pic:nvPicPr>
-                <pic:blipFill>
-                  <a:blip r:embed="rId2"/>
-                  <a:srcRect/>
-                  <a:stretch>
-                    <a:fillRect/>
-                  </a:stretch>
-                </pic:blipFill>
-                <pic:spPr bwMode="auto">
-                  <a:xfrm>
-                    <a:off x="0" y="0"/>
-                    <a:ext cx="1485900" cy="800100"/>
-                  </a:xfrm>
-                  <a:prstGeom prst="rect">
-                    <a:avLst/>
-                  </a:prstGeom>
-                  <a:noFill/>
-                  <a:ln w="9525">
-                    <a:noFill/>
-                    <a:miter lim="800000"/>
-                    <a:headEnd/>
-                    <a:tailEnd/>
-                  </a:ln>
-                </pic:spPr>
-              </pic:pic>
-            </a:graphicData>
-          </a:graphic>
-        </wp:inline>
-      </w:drawing>
-    </w:r>
   </w:p>
 </w:hdr>
 </file>
 
 <file path=word/styles.xml><?xml version="1.0" encoding="utf-8"?>
-<w:styles xmlns:r="http://schemas.openxmlformats.org/officeDocument/2006/relationships" xmlns:w="http://schemas.openxmlformats.org/wordprocessingml/2006/main">
+<w:styles xmlns:w="http://schemas.openxmlformats.org/wordprocessingml/2006/main" xmlns:w14="http://schemas.microsoft.com/office/word/2010/wordml" xmlns:mc="http://schemas.openxmlformats.org/markup-compatibility/2006" mc:Ignorable="w14">
   <w:docDefaults>
     <w:rPrDefault>
       <w:rPr>
-        <w:rFonts w:ascii="Times New Roman" w:eastAsia="Times New Roman" w:hAnsi="Times New Roman" w:cs="Times New Roman"/>
+        <w:rFonts w:ascii="Times New Roman" w:hAnsi="Times New Roman" w:eastAsia="Times New Roman" w:cs="Times New Roman"/>
         <w:lang w:val="en-US" w:eastAsia="en-US" w:bidi="ar-SA"/>
       </w:rPr>
     </w:rPrDefault>
-    <w:pPrDefault/>
+    <w:pPrDefault>
+      <w:pPr/>
+    </w:pPrDefault>
   </w:docDefaults>
   <w:latentStyles w:defLockedState="0" w:defUIPriority="0" w:defSemiHidden="0" w:defUnhideWhenUsed="0" w:defQFormat="0" w:count="267">
     <w:lsdException w:name="Normal" w:qFormat="1"/>
@@ -2053,7 +2625,7 @@
     <w:lsdException w:name="Subtitle" w:qFormat="1"/>
     <w:lsdException w:name="Strong" w:qFormat="1"/>
     <w:lsdException w:name="Emphasis" w:qFormat="1"/>
-    <w:lsdException w:name="Placeholder Text" w:semiHidden="1" w:uiPriority="99"/>
+    <w:lsdException w:name="Placeholder Text" w:uiPriority="99" w:semiHidden="1"/>
     <w:lsdException w:name="No Spacing" w:uiPriority="1" w:qFormat="1"/>
     <w:lsdException w:name="Light Shading" w:uiPriority="60"/>
     <w:lsdException w:name="Light List" w:uiPriority="61"/>
@@ -2075,7 +2647,7 @@
     <w:lsdException w:name="Medium Shading 1 Accent 1" w:uiPriority="63"/>
     <w:lsdException w:name="Medium Shading 2 Accent 1" w:uiPriority="64"/>
     <w:lsdException w:name="Medium List 1 Accent 1" w:uiPriority="65"/>
-    <w:lsdException w:name="Revision" w:semiHidden="1" w:uiPriority="99"/>
+    <w:lsdException w:name="Revision" w:uiPriority="99" w:semiHidden="1"/>
     <w:lsdException w:name="List Paragraph" w:uiPriority="34" w:qFormat="1"/>
     <w:lsdException w:name="Quote" w:uiPriority="29" w:qFormat="1"/>
     <w:lsdException w:name="Intense Quote" w:uiPriority="30" w:qFormat="1"/>
@@ -2162,25 +2734,33 @@
     <w:lsdException w:name="Subtle Reference" w:uiPriority="31" w:qFormat="1"/>
     <w:lsdException w:name="Intense Reference" w:uiPriority="32" w:qFormat="1"/>
     <w:lsdException w:name="Book Title" w:uiPriority="33" w:qFormat="1"/>
-    <w:lsdException w:name="Bibliography" w:semiHidden="1" w:uiPriority="37" w:unhideWhenUsed="1"/>
-    <w:lsdException w:name="TOC Heading" w:semiHidden="1" w:uiPriority="39" w:unhideWhenUsed="1" w:qFormat="1"/>
+    <w:lsdException w:name="Bibliography" w:uiPriority="37" w:semiHidden="1" w:unhideWhenUsed="1"/>
+    <w:lsdException w:name="TOC Heading" w:uiPriority="39" w:semiHidden="1" w:unhideWhenUsed="1" w:qFormat="1"/>
   </w:latentStyles>
-  <w:style w:type="paragraph" w:default="1" w:styleId="Normal">
+  <w:style w:type="paragraph" w:styleId="Normal" w:default="1">
     <w:name w:val="Normal"/>
     <w:qFormat/>
+    <w:pPr>
+      <w:widowControl/>
+      <w:bidi w:val="0"/>
+      <w:jc w:val="left"/>
+    </w:pPr>
     <w:rPr>
+      <w:rFonts w:ascii="Times New Roman" w:hAnsi="Times New Roman" w:eastAsia="Times New Roman" w:cs="Times New Roman"/>
+      <w:color w:val="auto"/>
+      <w:kern w:val="0"/>
       <w:sz w:val="24"/>
       <w:szCs w:val="24"/>
-      <w:lang w:val="es-ES" w:eastAsia="es-ES"/>
+      <w:lang w:val="es-ES" w:eastAsia="es-ES" w:bidi="ar-SA"/>
     </w:rPr>
   </w:style>
   <w:style w:type="paragraph" w:styleId="Heading3">
-    <w:name w:val="heading 3"/>
+    <w:name w:val="Heading 3"/>
     <w:basedOn w:val="Normal"/>
     <w:qFormat/>
-    <w:rsid w:val="004A0675"/>
+    <w:rsid w:val="004a0675"/>
     <w:pPr>
-      <w:spacing w:before="100" w:beforeAutospacing="1" w:after="100" w:afterAutospacing="1"/>
+      <w:spacing w:beforeAutospacing="1" w:afterAutospacing="1"/>
       <w:outlineLvl w:val="2"/>
     </w:pPr>
     <w:rPr>
@@ -2190,9 +2770,172 @@
       <w:szCs w:val="27"/>
     </w:rPr>
   </w:style>
-  <w:style w:type="character" w:default="1" w:styleId="DefaultParagraphFont">
+  <w:style w:type="character" w:styleId="DefaultParagraphFont" w:default="1">
     <w:name w:val="Default Paragraph Font"/>
     <w:semiHidden/>
+    <w:qFormat/>
+    <w:rPr/>
+  </w:style>
+  <w:style w:type="character" w:styleId="HTMLCode">
+    <w:name w:val="HTML Code"/>
+    <w:basedOn w:val="DefaultParagraphFont"/>
+    <w:qFormat/>
+    <w:rsid w:val="004a0675"/>
+    <w:rPr>
+      <w:rFonts w:ascii="Courier New" w:hAnsi="Courier New" w:eastAsia="Times New Roman" w:cs="Courier New"/>
+      <w:sz w:val="20"/>
+      <w:szCs w:val="20"/>
+    </w:rPr>
+  </w:style>
+  <w:style w:type="character" w:styleId="Appleconvertedspace" w:customStyle="1">
+    <w:name w:val="apple-converted-space"/>
+    <w:basedOn w:val="DefaultParagraphFont"/>
+    <w:qFormat/>
+    <w:rsid w:val="004a0675"/>
+    <w:rPr/>
+  </w:style>
+  <w:style w:type="character" w:styleId="Strong">
+    <w:name w:val="Strong"/>
+    <w:basedOn w:val="DefaultParagraphFont"/>
+    <w:qFormat/>
+    <w:rsid w:val="004a0675"/>
+    <w:rPr>
+      <w:b/>
+      <w:bCs/>
+    </w:rPr>
+  </w:style>
+  <w:style w:type="character" w:styleId="Emphasis">
+    <w:name w:val="Emphasis"/>
+    <w:basedOn w:val="DefaultParagraphFont"/>
+    <w:qFormat/>
+    <w:rsid w:val="004a0675"/>
+    <w:rPr>
+      <w:i/>
+      <w:iCs/>
+    </w:rPr>
+  </w:style>
+  <w:style w:type="character" w:styleId="BalloonTextChar" w:customStyle="1">
+    <w:name w:val="Balloon Text Char"/>
+    <w:basedOn w:val="DefaultParagraphFont"/>
+    <w:link w:val="BalloonText"/>
+    <w:qFormat/>
+    <w:rsid w:val="003a67f6"/>
+    <w:rPr>
+      <w:rFonts w:ascii="Tahoma" w:hAnsi="Tahoma" w:cs="Tahoma"/>
+      <w:sz w:val="16"/>
+      <w:szCs w:val="16"/>
+      <w:lang w:val="es-ES" w:eastAsia="es-ES"/>
+    </w:rPr>
+  </w:style>
+  <w:style w:type="paragraph" w:styleId="Heading">
+    <w:name w:val="Heading"/>
+    <w:basedOn w:val="Normal"/>
+    <w:next w:val="TextBody"/>
+    <w:qFormat/>
+    <w:pPr>
+      <w:keepNext w:val="true"/>
+      <w:spacing w:before="240" w:after="120"/>
+    </w:pPr>
+    <w:rPr>
+      <w:rFonts w:ascii="Liberation Sans" w:hAnsi="Liberation Sans" w:eastAsia="AR PL SungtiL GB" w:cs="Lohit Devanagari"/>
+      <w:sz w:val="28"/>
+      <w:szCs w:val="28"/>
+    </w:rPr>
+  </w:style>
+  <w:style w:type="paragraph" w:styleId="TextBody">
+    <w:name w:val="Body Text"/>
+    <w:basedOn w:val="Normal"/>
+    <w:pPr>
+      <w:spacing w:lineRule="auto" w:line="276" w:before="0" w:after="140"/>
+    </w:pPr>
+    <w:rPr/>
+  </w:style>
+  <w:style w:type="paragraph" w:styleId="List">
+    <w:name w:val="List"/>
+    <w:basedOn w:val="TextBody"/>
+    <w:pPr/>
+    <w:rPr>
+      <w:rFonts w:cs="Lohit Devanagari"/>
+    </w:rPr>
+  </w:style>
+  <w:style w:type="paragraph" w:styleId="Caption">
+    <w:name w:val="Caption"/>
+    <w:basedOn w:val="Normal"/>
+    <w:qFormat/>
+    <w:pPr>
+      <w:suppressLineNumbers/>
+      <w:spacing w:before="120" w:after="120"/>
+    </w:pPr>
+    <w:rPr>
+      <w:rFonts w:cs="Lohit Devanagari"/>
+      <w:i/>
+      <w:iCs/>
+      <w:sz w:val="24"/>
+      <w:szCs w:val="24"/>
+    </w:rPr>
+  </w:style>
+  <w:style w:type="paragraph" w:styleId="Index">
+    <w:name w:val="Index"/>
+    <w:basedOn w:val="Normal"/>
+    <w:qFormat/>
+    <w:pPr>
+      <w:suppressLineNumbers/>
+    </w:pPr>
+    <w:rPr>
+      <w:rFonts w:cs="Lohit Devanagari"/>
+    </w:rPr>
+  </w:style>
+  <w:style w:type="paragraph" w:styleId="Header">
+    <w:name w:val="Header"/>
+    <w:basedOn w:val="Normal"/>
+    <w:rsid w:val="00423e6f"/>
+    <w:pPr>
+      <w:tabs>
+        <w:tab w:val="center" w:pos="4252" w:leader="none"/>
+        <w:tab w:val="right" w:pos="8504" w:leader="none"/>
+      </w:tabs>
+    </w:pPr>
+    <w:rPr/>
+  </w:style>
+  <w:style w:type="paragraph" w:styleId="Footer">
+    <w:name w:val="Footer"/>
+    <w:basedOn w:val="Normal"/>
+    <w:rsid w:val="00423e6f"/>
+    <w:pPr>
+      <w:tabs>
+        <w:tab w:val="center" w:pos="4252" w:leader="none"/>
+        <w:tab w:val="right" w:pos="8504" w:leader="none"/>
+      </w:tabs>
+    </w:pPr>
+    <w:rPr/>
+  </w:style>
+  <w:style w:type="paragraph" w:styleId="NormalWeb">
+    <w:name w:val="Normal (Web)"/>
+    <w:basedOn w:val="Normal"/>
+    <w:qFormat/>
+    <w:rsid w:val="004a0675"/>
+    <w:pPr>
+      <w:spacing w:beforeAutospacing="1" w:afterAutospacing="1"/>
+    </w:pPr>
+    <w:rPr/>
+  </w:style>
+  <w:style w:type="paragraph" w:styleId="BalloonText">
+    <w:name w:val="Balloon Text"/>
+    <w:basedOn w:val="Normal"/>
+    <w:link w:val="BalloonTextChar"/>
+    <w:qFormat/>
+    <w:rsid w:val="003a67f6"/>
+    <w:pPr/>
+    <w:rPr>
+      <w:rFonts w:ascii="Tahoma" w:hAnsi="Tahoma" w:cs="Tahoma"/>
+      <w:sz w:val="16"/>
+      <w:szCs w:val="16"/>
+    </w:rPr>
+  </w:style>
+  <w:style w:type="numbering" w:styleId="NoList" w:default="1">
+    <w:name w:val="No List"/>
+    <w:semiHidden/>
+    <w:qFormat/>
   </w:style>
   <w:style w:type="table" w:default="1" w:styleId="TableNormal">
     <w:name w:val="Normal Table"/>
@@ -2206,98 +2949,6 @@
         <w:right w:w="108" w:type="dxa"/>
       </w:tblCellMar>
     </w:tblPr>
-  </w:style>
-  <w:style w:type="numbering" w:default="1" w:styleId="NoList">
-    <w:name w:val="No List"/>
-    <w:semiHidden/>
-  </w:style>
-  <w:style w:type="paragraph" w:styleId="Header">
-    <w:name w:val="header"/>
-    <w:basedOn w:val="Normal"/>
-    <w:rsid w:val="00423E6F"/>
-    <w:pPr>
-      <w:tabs>
-        <w:tab w:val="center" w:pos="4252"/>
-        <w:tab w:val="right" w:pos="8504"/>
-      </w:tabs>
-    </w:pPr>
-  </w:style>
-  <w:style w:type="paragraph" w:styleId="Footer">
-    <w:name w:val="footer"/>
-    <w:basedOn w:val="Normal"/>
-    <w:rsid w:val="00423E6F"/>
-    <w:pPr>
-      <w:tabs>
-        <w:tab w:val="center" w:pos="4252"/>
-        <w:tab w:val="right" w:pos="8504"/>
-      </w:tabs>
-    </w:pPr>
-  </w:style>
-  <w:style w:type="paragraph" w:styleId="NormalWeb">
-    <w:name w:val="Normal (Web)"/>
-    <w:basedOn w:val="Normal"/>
-    <w:rsid w:val="004A0675"/>
-    <w:pPr>
-      <w:spacing w:before="100" w:beforeAutospacing="1" w:after="100" w:afterAutospacing="1"/>
-    </w:pPr>
-  </w:style>
-  <w:style w:type="character" w:styleId="HTMLCode">
-    <w:name w:val="HTML Code"/>
-    <w:basedOn w:val="DefaultParagraphFont"/>
-    <w:rsid w:val="004A0675"/>
-    <w:rPr>
-      <w:rFonts w:ascii="Courier New" w:eastAsia="Times New Roman" w:hAnsi="Courier New" w:cs="Courier New"/>
-      <w:sz w:val="20"/>
-      <w:szCs w:val="20"/>
-    </w:rPr>
-  </w:style>
-  <w:style w:type="character" w:customStyle="1" w:styleId="apple-converted-space">
-    <w:name w:val="apple-converted-space"/>
-    <w:basedOn w:val="DefaultParagraphFont"/>
-    <w:rsid w:val="004A0675"/>
-  </w:style>
-  <w:style w:type="character" w:styleId="Strong">
-    <w:name w:val="Strong"/>
-    <w:basedOn w:val="DefaultParagraphFont"/>
-    <w:qFormat/>
-    <w:rsid w:val="004A0675"/>
-    <w:rPr>
-      <w:b/>
-      <w:bCs/>
-    </w:rPr>
-  </w:style>
-  <w:style w:type="character" w:styleId="Emphasis">
-    <w:name w:val="Emphasis"/>
-    <w:basedOn w:val="DefaultParagraphFont"/>
-    <w:qFormat/>
-    <w:rsid w:val="004A0675"/>
-    <w:rPr>
-      <w:i/>
-      <w:iCs/>
-    </w:rPr>
-  </w:style>
-  <w:style w:type="paragraph" w:styleId="BalloonText">
-    <w:name w:val="Balloon Text"/>
-    <w:basedOn w:val="Normal"/>
-    <w:link w:val="BalloonTextChar"/>
-    <w:rsid w:val="003A67F6"/>
-    <w:rPr>
-      <w:rFonts w:ascii="Tahoma" w:hAnsi="Tahoma" w:cs="Tahoma"/>
-      <w:sz w:val="16"/>
-      <w:szCs w:val="16"/>
-    </w:rPr>
-  </w:style>
-  <w:style w:type="character" w:customStyle="1" w:styleId="BalloonTextChar">
-    <w:name w:val="Balloon Text Char"/>
-    <w:basedOn w:val="DefaultParagraphFont"/>
-    <w:link w:val="BalloonText"/>
-    <w:rsid w:val="003A67F6"/>
-    <w:rPr>
-      <w:rFonts w:ascii="Tahoma" w:hAnsi="Tahoma" w:cs="Tahoma"/>
-      <w:sz w:val="16"/>
-      <w:szCs w:val="16"/>
-      <w:lang w:val="es-ES" w:eastAsia="es-ES"/>
-    </w:rPr>
   </w:style>
 </w:styles>
 </file>

--- a/Tema 3/Practica 5/Practica ssh seguro.docx
+++ b/Tema 3/Practica 5/Practica ssh seguro.docx
@@ -195,7 +195,7 @@
             <w:r>
               <w:rPr/>
               <w:drawing>
-                <wp:anchor behindDoc="0" distT="0" distB="0" distL="0" distR="0" simplePos="0" locked="0" layoutInCell="1" allowOverlap="1" relativeHeight="12">
+                <wp:anchor behindDoc="0" distT="0" distB="0" distL="0" distR="0" simplePos="0" locked="0" layoutInCell="1" allowOverlap="1" relativeHeight="8">
                   <wp:simplePos x="0" y="0"/>
                   <wp:positionH relativeFrom="column">
                     <wp:posOffset>41275</wp:posOffset>
@@ -362,7 +362,7 @@
             <w:r>
               <w:rPr/>
               <w:drawing>
-                <wp:anchor behindDoc="0" distT="0" distB="0" distL="0" distR="0" simplePos="0" locked="0" layoutInCell="1" allowOverlap="1" relativeHeight="13">
+                <wp:anchor behindDoc="0" distT="0" distB="0" distL="0" distR="0" simplePos="0" locked="0" layoutInCell="1" allowOverlap="1" relativeHeight="9">
                   <wp:simplePos x="0" y="0"/>
                   <wp:positionH relativeFrom="column">
                     <wp:align>center</wp:align>
@@ -489,7 +489,7 @@
             <w:r>
               <w:rPr/>
               <w:drawing>
-                <wp:anchor behindDoc="0" distT="0" distB="0" distL="0" distR="0" simplePos="0" locked="0" layoutInCell="1" allowOverlap="1" relativeHeight="14">
+                <wp:anchor behindDoc="0" distT="0" distB="0" distL="0" distR="0" simplePos="0" locked="0" layoutInCell="1" allowOverlap="1" relativeHeight="10">
                   <wp:simplePos x="0" y="0"/>
                   <wp:positionH relativeFrom="column">
                     <wp:posOffset>37465</wp:posOffset>
@@ -742,9 +742,12 @@
               </w:rPr>
             </w:pPr>
             <w:r>
-              <w:rPr/>
+              <w:rPr>
+                <w:sz w:val="24"/>
+                <w:szCs w:val="24"/>
+              </w:rPr>
               <w:drawing>
-                <wp:anchor behindDoc="0" distT="0" distB="0" distL="0" distR="0" simplePos="0" locked="0" layoutInCell="1" allowOverlap="1" relativeHeight="15">
+                <wp:anchor behindDoc="0" distT="0" distB="0" distL="0" distR="0" simplePos="0" locked="0" layoutInCell="1" allowOverlap="1" relativeHeight="11">
                   <wp:simplePos x="0" y="0"/>
                   <wp:positionH relativeFrom="column">
                     <wp:posOffset>133350</wp:posOffset>
@@ -800,7 +803,10 @@
               </w:rPr>
             </w:pPr>
             <w:r>
-              <w:rPr/>
+              <w:rPr>
+                <w:sz w:val="24"/>
+                <w:szCs w:val="24"/>
+              </w:rPr>
             </w:r>
           </w:p>
         </w:tc>
@@ -921,9 +927,12 @@
               </w:rPr>
             </w:pPr>
             <w:r>
-              <w:rPr/>
+              <w:rPr>
+                <w:sz w:val="24"/>
+                <w:szCs w:val="24"/>
+              </w:rPr>
               <w:drawing>
-                <wp:anchor behindDoc="0" distT="0" distB="0" distL="0" distR="0" simplePos="0" locked="0" layoutInCell="1" allowOverlap="1" relativeHeight="16">
+                <wp:anchor behindDoc="0" distT="0" distB="0" distL="0" distR="0" simplePos="0" locked="0" layoutInCell="1" allowOverlap="1" relativeHeight="12">
                   <wp:simplePos x="0" y="0"/>
                   <wp:positionH relativeFrom="column">
                     <wp:posOffset>66675</wp:posOffset>
@@ -979,7 +988,10 @@
               </w:rPr>
             </w:pPr>
             <w:r>
-              <w:rPr/>
+              <w:rPr>
+                <w:sz w:val="24"/>
+                <w:szCs w:val="24"/>
+              </w:rPr>
             </w:r>
           </w:p>
         </w:tc>
@@ -1103,9 +1115,12 @@
               </w:rPr>
             </w:pPr>
             <w:r>
-              <w:rPr/>
+              <w:rPr>
+                <w:sz w:val="24"/>
+                <w:szCs w:val="24"/>
+              </w:rPr>
               <w:drawing>
-                <wp:anchor behindDoc="0" distT="0" distB="0" distL="0" distR="0" simplePos="0" locked="0" layoutInCell="1" allowOverlap="1" relativeHeight="17">
+                <wp:anchor behindDoc="0" distT="0" distB="0" distL="0" distR="0" simplePos="0" locked="0" layoutInCell="1" allowOverlap="1" relativeHeight="13">
                   <wp:simplePos x="0" y="0"/>
                   <wp:positionH relativeFrom="column">
                     <wp:posOffset>104775</wp:posOffset>
@@ -1161,137 +1176,170 @@
               </w:rPr>
             </w:pPr>
             <w:r>
-              <w:rPr/>
-            </w:r>
-          </w:p>
-          <w:p>
-            <w:pPr>
-              <w:pStyle w:val="Normal"/>
-              <w:rPr>
-                <w:rStyle w:val="HTMLCode"/>
-                <w:sz w:val="24"/>
-                <w:szCs w:val="24"/>
-              </w:rPr>
-            </w:pPr>
-            <w:r>
-              <w:rPr/>
-            </w:r>
-          </w:p>
-          <w:p>
-            <w:pPr>
-              <w:pStyle w:val="Normal"/>
-              <w:rPr>
-                <w:rStyle w:val="HTMLCode"/>
-                <w:sz w:val="24"/>
-                <w:szCs w:val="24"/>
-              </w:rPr>
-            </w:pPr>
-            <w:r>
-              <w:rPr/>
-            </w:r>
-          </w:p>
-          <w:p>
-            <w:pPr>
-              <w:pStyle w:val="Normal"/>
-              <w:rPr>
-                <w:rStyle w:val="HTMLCode"/>
-                <w:sz w:val="24"/>
-                <w:szCs w:val="24"/>
-              </w:rPr>
-            </w:pPr>
-            <w:r>
-              <w:rPr/>
-            </w:r>
-          </w:p>
-          <w:p>
-            <w:pPr>
-              <w:pStyle w:val="Normal"/>
-              <w:rPr>
-                <w:rStyle w:val="HTMLCode"/>
-                <w:sz w:val="24"/>
-                <w:szCs w:val="24"/>
-              </w:rPr>
-            </w:pPr>
-            <w:r>
-              <w:rPr/>
-            </w:r>
-          </w:p>
-          <w:p>
-            <w:pPr>
-              <w:pStyle w:val="Normal"/>
-              <w:rPr>
-                <w:rStyle w:val="HTMLCode"/>
-                <w:sz w:val="24"/>
-                <w:szCs w:val="24"/>
-              </w:rPr>
-            </w:pPr>
-            <w:r>
-              <w:rPr/>
-            </w:r>
-          </w:p>
-          <w:p>
-            <w:pPr>
-              <w:pStyle w:val="Normal"/>
-              <w:rPr>
-                <w:rStyle w:val="HTMLCode"/>
-                <w:sz w:val="24"/>
-                <w:szCs w:val="24"/>
-              </w:rPr>
-            </w:pPr>
-            <w:r>
-              <w:rPr/>
-            </w:r>
-          </w:p>
-          <w:p>
-            <w:pPr>
-              <w:pStyle w:val="Normal"/>
-              <w:rPr>
-                <w:rStyle w:val="HTMLCode"/>
-                <w:sz w:val="24"/>
-                <w:szCs w:val="24"/>
-              </w:rPr>
-            </w:pPr>
-            <w:r>
-              <w:rPr/>
-            </w:r>
-          </w:p>
-          <w:p>
-            <w:pPr>
-              <w:pStyle w:val="Normal"/>
-              <w:rPr>
-                <w:rStyle w:val="HTMLCode"/>
-                <w:sz w:val="24"/>
-                <w:szCs w:val="24"/>
-              </w:rPr>
-            </w:pPr>
-            <w:r>
-              <w:rPr/>
-            </w:r>
-          </w:p>
-          <w:p>
-            <w:pPr>
-              <w:pStyle w:val="Normal"/>
-              <w:rPr>
-                <w:rStyle w:val="HTMLCode"/>
-                <w:sz w:val="24"/>
-                <w:szCs w:val="24"/>
-              </w:rPr>
-            </w:pPr>
-            <w:r>
-              <w:rPr/>
-            </w:r>
-          </w:p>
-          <w:p>
-            <w:pPr>
-              <w:pStyle w:val="Normal"/>
-              <w:rPr>
-                <w:rStyle w:val="HTMLCode"/>
-                <w:sz w:val="24"/>
-                <w:szCs w:val="24"/>
-              </w:rPr>
-            </w:pPr>
-            <w:r>
-              <w:rPr/>
+              <w:rPr>
+                <w:sz w:val="24"/>
+                <w:szCs w:val="24"/>
+              </w:rPr>
+            </w:r>
+          </w:p>
+          <w:p>
+            <w:pPr>
+              <w:pStyle w:val="Normal"/>
+              <w:rPr>
+                <w:rStyle w:val="HTMLCode"/>
+                <w:sz w:val="24"/>
+                <w:szCs w:val="24"/>
+              </w:rPr>
+            </w:pPr>
+            <w:r>
+              <w:rPr>
+                <w:sz w:val="24"/>
+                <w:szCs w:val="24"/>
+              </w:rPr>
+            </w:r>
+          </w:p>
+          <w:p>
+            <w:pPr>
+              <w:pStyle w:val="Normal"/>
+              <w:rPr>
+                <w:rStyle w:val="HTMLCode"/>
+                <w:sz w:val="24"/>
+                <w:szCs w:val="24"/>
+              </w:rPr>
+            </w:pPr>
+            <w:r>
+              <w:rPr>
+                <w:sz w:val="24"/>
+                <w:szCs w:val="24"/>
+              </w:rPr>
+            </w:r>
+          </w:p>
+          <w:p>
+            <w:pPr>
+              <w:pStyle w:val="Normal"/>
+              <w:rPr>
+                <w:rStyle w:val="HTMLCode"/>
+                <w:sz w:val="24"/>
+                <w:szCs w:val="24"/>
+              </w:rPr>
+            </w:pPr>
+            <w:r>
+              <w:rPr>
+                <w:sz w:val="24"/>
+                <w:szCs w:val="24"/>
+              </w:rPr>
+            </w:r>
+          </w:p>
+          <w:p>
+            <w:pPr>
+              <w:pStyle w:val="Normal"/>
+              <w:rPr>
+                <w:rStyle w:val="HTMLCode"/>
+                <w:sz w:val="24"/>
+                <w:szCs w:val="24"/>
+              </w:rPr>
+            </w:pPr>
+            <w:r>
+              <w:rPr>
+                <w:sz w:val="24"/>
+                <w:szCs w:val="24"/>
+              </w:rPr>
+            </w:r>
+          </w:p>
+          <w:p>
+            <w:pPr>
+              <w:pStyle w:val="Normal"/>
+              <w:rPr>
+                <w:rStyle w:val="HTMLCode"/>
+                <w:sz w:val="24"/>
+                <w:szCs w:val="24"/>
+              </w:rPr>
+            </w:pPr>
+            <w:r>
+              <w:rPr>
+                <w:sz w:val="24"/>
+                <w:szCs w:val="24"/>
+              </w:rPr>
+            </w:r>
+          </w:p>
+          <w:p>
+            <w:pPr>
+              <w:pStyle w:val="Normal"/>
+              <w:rPr>
+                <w:rStyle w:val="HTMLCode"/>
+                <w:sz w:val="24"/>
+                <w:szCs w:val="24"/>
+              </w:rPr>
+            </w:pPr>
+            <w:r>
+              <w:rPr>
+                <w:sz w:val="24"/>
+                <w:szCs w:val="24"/>
+              </w:rPr>
+            </w:r>
+          </w:p>
+          <w:p>
+            <w:pPr>
+              <w:pStyle w:val="Normal"/>
+              <w:rPr>
+                <w:rStyle w:val="HTMLCode"/>
+                <w:sz w:val="24"/>
+                <w:szCs w:val="24"/>
+              </w:rPr>
+            </w:pPr>
+            <w:r>
+              <w:rPr>
+                <w:sz w:val="24"/>
+                <w:szCs w:val="24"/>
+              </w:rPr>
+            </w:r>
+          </w:p>
+          <w:p>
+            <w:pPr>
+              <w:pStyle w:val="Normal"/>
+              <w:rPr>
+                <w:rStyle w:val="HTMLCode"/>
+                <w:sz w:val="24"/>
+                <w:szCs w:val="24"/>
+              </w:rPr>
+            </w:pPr>
+            <w:r>
+              <w:rPr>
+                <w:sz w:val="24"/>
+                <w:szCs w:val="24"/>
+              </w:rPr>
+            </w:r>
+          </w:p>
+          <w:p>
+            <w:pPr>
+              <w:pStyle w:val="Normal"/>
+              <w:rPr>
+                <w:rStyle w:val="HTMLCode"/>
+                <w:sz w:val="24"/>
+                <w:szCs w:val="24"/>
+              </w:rPr>
+            </w:pPr>
+            <w:r>
+              <w:rPr>
+                <w:sz w:val="24"/>
+                <w:szCs w:val="24"/>
+              </w:rPr>
+            </w:r>
+          </w:p>
+          <w:p>
+            <w:pPr>
+              <w:pStyle w:val="Normal"/>
+              <w:rPr>
+                <w:rStyle w:val="HTMLCode"/>
+                <w:sz w:val="24"/>
+                <w:szCs w:val="24"/>
+              </w:rPr>
+            </w:pPr>
+            <w:r>
+              <w:rPr>
+                <w:sz w:val="24"/>
+                <w:szCs w:val="24"/>
+              </w:rPr>
             </w:r>
           </w:p>
         </w:tc>
@@ -1469,9 +1517,12 @@
               </w:rPr>
             </w:pPr>
             <w:r>
-              <w:rPr/>
+              <w:rPr>
+                <w:sz w:val="24"/>
+                <w:szCs w:val="24"/>
+              </w:rPr>
               <w:drawing>
-                <wp:anchor behindDoc="0" distT="0" distB="0" distL="0" distR="0" simplePos="0" locked="0" layoutInCell="1" allowOverlap="1" relativeHeight="18">
+                <wp:anchor behindDoc="0" distT="0" distB="0" distL="0" distR="0" simplePos="0" locked="0" layoutInCell="1" allowOverlap="1" relativeHeight="14">
                   <wp:simplePos x="0" y="0"/>
                   <wp:positionH relativeFrom="column">
                     <wp:posOffset>81280</wp:posOffset>
@@ -1717,7 +1768,7 @@
             <w:r>
               <w:rPr/>
               <w:drawing>
-                <wp:anchor behindDoc="0" distT="0" distB="0" distL="0" distR="0" simplePos="0" locked="0" layoutInCell="1" allowOverlap="1" relativeHeight="19">
+                <wp:anchor behindDoc="0" distT="0" distB="0" distL="0" distR="0" simplePos="0" locked="0" layoutInCell="1" allowOverlap="1" relativeHeight="15">
                   <wp:simplePos x="0" y="0"/>
                   <wp:positionH relativeFrom="column">
                     <wp:posOffset>47625</wp:posOffset>
@@ -2058,9 +2109,10 @@
               </w:rPr>
             </w:pPr>
             <w:bookmarkStart w:id="0" w:name="__DdeLink__163_197260231"/>
+            <w:bookmarkEnd w:id="0"/>
             <w:r>
               <w:drawing>
-                <wp:anchor behindDoc="0" distT="0" distB="0" distL="0" distR="0" simplePos="0" locked="0" layoutInCell="1" allowOverlap="1" relativeHeight="20">
+                <wp:anchor behindDoc="0" distT="0" distB="0" distL="0" distR="0" simplePos="0" locked="0" layoutInCell="1" allowOverlap="1" relativeHeight="16">
                   <wp:simplePos x="0" y="0"/>
                   <wp:positionH relativeFrom="column">
                     <wp:posOffset>9525</wp:posOffset>
@@ -2105,12 +2157,17 @@
                 </wp:anchor>
               </w:drawing>
             </w:r>
-            <w:bookmarkEnd w:id="0"/>
             <w:r>
               <w:rPr>
                 <w:lang w:val="en-GB"/>
               </w:rPr>
-              <w:t>chown testuser:hostusers /hosting/testuser/home</w:t>
+              <w:t>c</w:t>
+            </w:r>
+            <w:r>
+              <w:rPr>
+                <w:lang w:val="en-GB"/>
+              </w:rPr>
+              <w:t>hown testuser:hostusers /hosting/testuser/home</w:t>
             </w:r>
           </w:p>
         </w:tc>
@@ -2253,9 +2310,12 @@
               </w:rPr>
             </w:pPr>
             <w:r>
-              <w:rPr/>
+              <w:rPr>
+                <w:sz w:val="24"/>
+                <w:szCs w:val="24"/>
+              </w:rPr>
               <w:drawing>
-                <wp:anchor behindDoc="0" distT="0" distB="0" distL="0" distR="0" simplePos="0" locked="0" layoutInCell="1" allowOverlap="1" relativeHeight="21">
+                <wp:anchor behindDoc="0" distT="0" distB="0" distL="0" distR="0" simplePos="0" locked="0" layoutInCell="1" allowOverlap="1" relativeHeight="17">
                   <wp:simplePos x="0" y="0"/>
                   <wp:positionH relativeFrom="column">
                     <wp:posOffset>28575</wp:posOffset>
@@ -2311,7 +2371,10 @@
               </w:rPr>
             </w:pPr>
             <w:r>
-              <w:rPr/>
+              <w:rPr>
+                <w:sz w:val="24"/>
+                <w:szCs w:val="24"/>
+              </w:rPr>
             </w:r>
           </w:p>
         </w:tc>
@@ -2324,6 +2387,84 @@
       </w:pPr>
       <w:r>
         <w:rPr/>
+      </w:r>
+    </w:p>
+    <w:p>
+      <w:pPr>
+        <w:pStyle w:val="Heading3"/>
+        <w:shd w:val="clear" w:color="auto" w:fill="FFFFFF"/>
+        <w:spacing w:beforeAutospacing="0" w:before="330" w:afterAutospacing="0" w:after="330"/>
+        <w:rPr/>
+      </w:pPr>
+      <w:r>
+        <w:rPr>
+          <w:rFonts w:ascii="Georgia" w:hAnsi="Georgia"/>
+          <w:color w:val="141412"/>
+          <w:sz w:val="33"/>
+          <w:szCs w:val="33"/>
+        </w:rPr>
+        <w:t>Comprobación del funcionamiento</w:t>
+      </w:r>
+    </w:p>
+    <w:p>
+      <w:pPr>
+        <w:pStyle w:val="Heading3"/>
+        <w:shd w:val="clear" w:color="auto" w:fill="FFFFFF"/>
+        <w:spacing w:beforeAutospacing="0" w:before="330" w:afterAutospacing="0" w:after="330"/>
+        <w:rPr>
+          <w:rFonts w:ascii="Georgia" w:hAnsi="Georgia"/>
+          <w:color w:val="141412"/>
+          <w:sz w:val="33"/>
+          <w:szCs w:val="33"/>
+        </w:rPr>
+      </w:pPr>
+      <w:r>
+        <w:rPr/>
+        <w:drawing>
+          <wp:anchor behindDoc="0" distT="0" distB="0" distL="0" distR="0" simplePos="0" locked="0" layoutInCell="1" allowOverlap="1" relativeHeight="24">
+            <wp:simplePos x="0" y="0"/>
+            <wp:positionH relativeFrom="column">
+              <wp:posOffset>161925</wp:posOffset>
+            </wp:positionH>
+            <wp:positionV relativeFrom="paragraph">
+              <wp:posOffset>-47625</wp:posOffset>
+            </wp:positionV>
+            <wp:extent cx="4924425" cy="2409825"/>
+            <wp:effectExtent l="0" t="0" r="0" b="0"/>
+            <wp:wrapSquare wrapText="largest"/>
+            <wp:docPr id="11" name="Image12" descr=""/>
+            <wp:cNvGraphicFramePr>
+              <a:graphicFrameLocks xmlns:a="http://schemas.openxmlformats.org/drawingml/2006/main" noChangeAspect="1"/>
+            </wp:cNvGraphicFramePr>
+            <a:graphic xmlns:a="http://schemas.openxmlformats.org/drawingml/2006/main">
+              <a:graphicData uri="http://schemas.openxmlformats.org/drawingml/2006/picture">
+                <pic:pic xmlns:pic="http://schemas.openxmlformats.org/drawingml/2006/picture">
+                  <pic:nvPicPr>
+                    <pic:cNvPr id="11" name="Image12" descr=""/>
+                    <pic:cNvPicPr>
+                      <a:picLocks noChangeAspect="1" noChangeArrowheads="1"/>
+                    </pic:cNvPicPr>
+                  </pic:nvPicPr>
+                  <pic:blipFill>
+                    <a:blip r:embed="rId12"/>
+                    <a:stretch>
+                      <a:fillRect/>
+                    </a:stretch>
+                  </pic:blipFill>
+                  <pic:spPr bwMode="auto">
+                    <a:xfrm>
+                      <a:off x="0" y="0"/>
+                      <a:ext cx="4924425" cy="2409825"/>
+                    </a:xfrm>
+                    <a:prstGeom prst="rect">
+                      <a:avLst/>
+                    </a:prstGeom>
+                  </pic:spPr>
+                </pic:pic>
+              </a:graphicData>
+            </a:graphic>
+          </wp:anchor>
+        </w:drawing>
       </w:r>
     </w:p>
     <w:p>
@@ -2417,19 +2558,7 @@
               <w:rPr>
                 <w:lang w:val="en-GB"/>
               </w:rPr>
-              <w:t>Creamos el usuario con ‘useradd -g hostusers -d /hosting/</w:t>
-            </w:r>
-            <w:r>
-              <w:rPr>
-                <w:lang w:val="en-GB"/>
-              </w:rPr>
-              <w:t>&lt;nombre de usuario&gt;</w:t>
-            </w:r>
-            <w:r>
-              <w:rPr>
-                <w:lang w:val="en-GB"/>
-              </w:rPr>
-              <w:t>/home -s /sbin/nologin &lt;nombre de usuario&gt;’</w:t>
+              <w:t>Creamos el usuario con ‘useradd -g hostusers -d /hosting/&lt;nombre de usuario&gt;/home -s /sbin/nologin &lt;nombre de usuario&gt;’</w:t>
             </w:r>
           </w:p>
           <w:p>
@@ -2487,7 +2616,7 @@
       </w:r>
     </w:p>
     <w:sectPr>
-      <w:headerReference w:type="default" r:id="rId12"/>
+      <w:headerReference w:type="default" r:id="rId13"/>
       <w:type w:val="nextPage"/>
       <w:pgSz w:w="11906" w:h="16838"/>
       <w:pgMar w:left="1701" w:right="1701" w:header="708" w:top="1417" w:footer="0" w:bottom="1417" w:gutter="0"/>
@@ -2510,7 +2639,7 @@
     <w:r>
       <w:rPr/>
       <w:drawing>
-        <wp:inline distT="0" distB="0" distL="19050" distR="0">
+        <wp:inline distT="0" distB="0" distL="0" distR="0">
           <wp:extent cx="1485900" cy="800100"/>
           <wp:effectExtent l="0" t="0" r="0" b="0"/>
           <wp:docPr id="12" name="Image1" descr="logo-dpto"/>
@@ -2527,7 +2656,7 @@
                   </pic:cNvPicPr>
                 </pic:nvPicPr>
                 <pic:blipFill>
-                  <a:blip r:embed="rId2"/>
+                  <a:blip r:embed="rId1"/>
                   <a:stretch>
                     <a:fillRect/>
                   </a:stretch>
@@ -2547,7 +2676,7 @@
         </wp:inline>
       </w:drawing>
       <w:drawing>
-        <wp:anchor behindDoc="1" distT="0" distB="0" distL="133350" distR="0" simplePos="0" locked="0" layoutInCell="1" allowOverlap="1" relativeHeight="6">
+        <wp:anchor behindDoc="1" distT="0" distB="0" distL="133350" distR="0" simplePos="0" locked="0" layoutInCell="1" allowOverlap="1" relativeHeight="7">
           <wp:simplePos x="0" y="0"/>
           <wp:positionH relativeFrom="column">
             <wp:align>right</wp:align>
@@ -2558,7 +2687,7 @@
           <wp:extent cx="1170940" cy="803275"/>
           <wp:effectExtent l="0" t="0" r="0" b="0"/>
           <wp:wrapSquare wrapText="bothSides"/>
-          <wp:docPr id="11" name="Picture 1" descr="UMA-sin"/>
+          <wp:docPr id="13" name="Picture 1" descr="UMA-sin"/>
           <wp:cNvGraphicFramePr>
             <a:graphicFrameLocks xmlns:a="http://schemas.openxmlformats.org/drawingml/2006/main" noChangeAspect="1"/>
           </wp:cNvGraphicFramePr>
@@ -2566,13 +2695,13 @@
             <a:graphicData uri="http://schemas.openxmlformats.org/drawingml/2006/picture">
               <pic:pic xmlns:pic="http://schemas.openxmlformats.org/drawingml/2006/picture">
                 <pic:nvPicPr>
-                  <pic:cNvPr id="11" name="Picture 1" descr="UMA-sin"/>
+                  <pic:cNvPr id="13" name="Picture 1" descr="UMA-sin"/>
                   <pic:cNvPicPr>
                     <a:picLocks noChangeAspect="1" noChangeArrowheads="1"/>
                   </pic:cNvPicPr>
                 </pic:nvPicPr>
                 <pic:blipFill>
-                  <a:blip r:embed="rId1"/>
+                  <a:blip r:embed="rId2"/>
                   <a:stretch>
                     <a:fillRect/>
                   </a:stretch>
